--- a/reports/Student #3/D02 - Analysis Report - Student #3.docx
+++ b/reports/Student #3/D02 - Analysis Report - Student #3.docx
@@ -1,6 +1,6 @@
 
 <file path=word/document.xml><?xml version="1.0" encoding="utf-8"?>
-<w:document xmlns:wpc="http://schemas.microsoft.com/office/word/2010/wordprocessingCanvas" xmlns:cx="http://schemas.microsoft.com/office/drawing/2014/chartex" xmlns:cx1="http://schemas.microsoft.com/office/drawing/2015/9/8/chartex" xmlns:cx2="http://schemas.microsoft.com/office/drawing/2015/10/21/chartex" xmlns:cx3="http://schemas.microsoft.com/office/drawing/2016/5/9/chartex" xmlns:cx4="http://schemas.microsoft.com/office/drawing/2016/5/10/chartex" xmlns:cx5="http://schemas.microsoft.com/office/drawing/2016/5/11/chartex" xmlns:cx6="http://schemas.microsoft.com/office/drawing/2016/5/12/chartex" xmlns:cx7="http://schemas.microsoft.com/office/drawing/2016/5/13/chartex" xmlns:cx8="http://schemas.microsoft.com/office/drawing/2016/5/14/chartex" xmlns:mc="http://schemas.openxmlformats.org/markup-compatibility/2006" xmlns:aink="http://schemas.microsoft.com/office/drawing/2016/ink" xmlns:am3d="http://schemas.microsoft.com/office/drawing/2017/model3d" xmlns:o="urn:schemas-microsoft-com:office:office" xmlns:oel="http://schemas.microsoft.com/office/2019/extlst" xmlns:r="http://schemas.openxmlformats.org/officeDocument/2006/relationships" xmlns:m="http://schemas.openxmlformats.org/officeDocument/2006/math" xmlns:v="urn:schemas-microsoft-com:vml" xmlns:wp14="http://schemas.microsoft.com/office/word/2010/wordprocessingDrawing" xmlns:wp="http://schemas.openxmlformats.org/drawingml/2006/wordprocessingDrawing" xmlns:w10="urn:schemas-microsoft-com:office:word" xmlns:w="http://schemas.openxmlformats.org/wordprocessingml/2006/main" xmlns:w14="http://schemas.microsoft.com/office/word/2010/wordml" xmlns:w15="http://schemas.microsoft.com/office/word/2012/wordml" xmlns:w16cex="http://schemas.microsoft.com/office/word/2018/wordml/cex" xmlns:w16cid="http://schemas.microsoft.com/office/word/2016/wordml/cid" xmlns:w16="http://schemas.microsoft.com/office/word/2018/wordml" xmlns:w16sdtdh="http://schemas.microsoft.com/office/word/2020/wordml/sdtdatahash" xmlns:w16se="http://schemas.microsoft.com/office/word/2015/wordml/symex" xmlns:wpg="http://schemas.microsoft.com/office/word/2010/wordprocessingGroup" xmlns:wpi="http://schemas.microsoft.com/office/word/2010/wordprocessingInk" xmlns:wne="http://schemas.microsoft.com/office/word/2006/wordml" xmlns:wps="http://schemas.microsoft.com/office/word/2010/wordprocessingShape" mc:Ignorable="w14 w15 w16se w16cid w16 w16cex w16sdtdh wp14">
+<w:document xmlns:wpc="http://schemas.microsoft.com/office/word/2010/wordprocessingCanvas" xmlns:cx="http://schemas.microsoft.com/office/drawing/2014/chartex" xmlns:cx1="http://schemas.microsoft.com/office/drawing/2015/9/8/chartex" xmlns:cx2="http://schemas.microsoft.com/office/drawing/2015/10/21/chartex" xmlns:cx3="http://schemas.microsoft.com/office/drawing/2016/5/9/chartex" xmlns:cx4="http://schemas.microsoft.com/office/drawing/2016/5/10/chartex" xmlns:cx5="http://schemas.microsoft.com/office/drawing/2016/5/11/chartex" xmlns:cx6="http://schemas.microsoft.com/office/drawing/2016/5/12/chartex" xmlns:cx7="http://schemas.microsoft.com/office/drawing/2016/5/13/chartex" xmlns:cx8="http://schemas.microsoft.com/office/drawing/2016/5/14/chartex" xmlns:mc="http://schemas.openxmlformats.org/markup-compatibility/2006" xmlns:aink="http://schemas.microsoft.com/office/drawing/2016/ink" xmlns:am3d="http://schemas.microsoft.com/office/drawing/2017/model3d" xmlns:o="urn:schemas-microsoft-com:office:office" xmlns:oel="http://schemas.microsoft.com/office/2019/extlst" xmlns:r="http://schemas.openxmlformats.org/officeDocument/2006/relationships" xmlns:m="http://schemas.openxmlformats.org/officeDocument/2006/math" xmlns:v="urn:schemas-microsoft-com:vml" xmlns:wp14="http://schemas.microsoft.com/office/word/2010/wordprocessingDrawing" xmlns:wp="http://schemas.openxmlformats.org/drawingml/2006/wordprocessingDrawing" xmlns:w10="urn:schemas-microsoft-com:office:word" xmlns:w="http://schemas.openxmlformats.org/wordprocessingml/2006/main" xmlns:w14="http://schemas.microsoft.com/office/word/2010/wordml" xmlns:w15="http://schemas.microsoft.com/office/word/2012/wordml" xmlns:w16cex="http://schemas.microsoft.com/office/word/2018/wordml/cex" xmlns:w16cid="http://schemas.microsoft.com/office/word/2016/wordml/cid" xmlns:w16="http://schemas.microsoft.com/office/word/2018/wordml" xmlns:w16du="http://schemas.microsoft.com/office/word/2023/wordml/word16du" xmlns:w16sdtdh="http://schemas.microsoft.com/office/word/2020/wordml/sdtdatahash" xmlns:w16se="http://schemas.microsoft.com/office/word/2015/wordml/symex" xmlns:wpg="http://schemas.microsoft.com/office/word/2010/wordprocessingGroup" xmlns:wpi="http://schemas.microsoft.com/office/word/2010/wordprocessingInk" xmlns:wne="http://schemas.microsoft.com/office/word/2006/wordml" xmlns:wps="http://schemas.microsoft.com/office/word/2010/wordprocessingShape" mc:Ignorable="w14 w15 w16se w16cid w16 w16cex w16sdtdh w16du wp14">
   <w:body>
     <w:p>
       <w:pPr>
@@ -13,11 +13,12 @@
       </w:pPr>
       <w:r>
         <w:rPr>
-          <w:rFonts w:ascii="Aptos Display" w:hAnsi="Aptos Display"/>
-          <w:b/>
-          <w:bCs/>
-        </w:rPr>
-        <w:t>3</w:t>
+          <w:rFonts w:ascii="Aptos Display" w:hAnsi="Aptos Display" w:hint="eastAsia"/>
+          <w:b/>
+          <w:bCs/>
+          <w:lang w:eastAsia="zh-CN"/>
+        </w:rPr>
+        <w:t>05</w:t>
       </w:r>
       <w:r>
         <w:rPr>
@@ -29,11 +30,12 @@
       </w:r>
       <w:r>
         <w:rPr>
-          <w:rFonts w:ascii="Aptos Display" w:hAnsi="Aptos Display"/>
-          <w:b/>
-          <w:bCs/>
-        </w:rPr>
-        <w:t>3</w:t>
+          <w:rFonts w:ascii="Aptos Display" w:hAnsi="Aptos Display" w:hint="eastAsia"/>
+          <w:b/>
+          <w:bCs/>
+          <w:lang w:eastAsia="zh-CN"/>
+        </w:rPr>
+        <w:t>7</w:t>
       </w:r>
       <w:r>
         <w:rPr>
@@ -46,7 +48,7 @@
     </w:p>
     <w:p>
       <w:pPr>
-        <w:pStyle w:val="a3"/>
+        <w:pStyle w:val="Title"/>
         <w:jc w:val="center"/>
         <w:rPr>
           <w:rFonts w:ascii="Aptos Display" w:hAnsi="Aptos Display"/>
@@ -58,7 +60,7 @@
     </w:p>
     <w:p>
       <w:pPr>
-        <w:pStyle w:val="a3"/>
+        <w:pStyle w:val="Title"/>
         <w:jc w:val="center"/>
         <w:rPr>
           <w:rFonts w:ascii="Aptos Display" w:hAnsi="Aptos Display"/>
@@ -259,7 +261,33 @@
         <w:rPr>
           <w:rFonts w:ascii="Aptos Display" w:hAnsi="Aptos Display"/>
         </w:rPr>
-        <w:t xml:space="preserve"> C1.39</w:t>
+        <w:t xml:space="preserve"> C</w:t>
+      </w:r>
+      <w:r>
+        <w:rPr>
+          <w:rFonts w:ascii="Aptos Display" w:hAnsi="Aptos Display" w:hint="eastAsia"/>
+          <w:lang w:eastAsia="zh-CN"/>
+        </w:rPr>
+        <w:t>2</w:t>
+      </w:r>
+      <w:r>
+        <w:rPr>
+          <w:rFonts w:ascii="Aptos Display" w:hAnsi="Aptos Display"/>
+        </w:rPr>
+        <w:t>.</w:t>
+      </w:r>
+      <w:r>
+        <w:rPr>
+          <w:rFonts w:ascii="Aptos Display" w:hAnsi="Aptos Display" w:hint="eastAsia"/>
+          <w:lang w:eastAsia="zh-CN"/>
+        </w:rPr>
+        <w:t>0</w:t>
+      </w:r>
+      <w:r>
+        <w:rPr>
+          <w:rFonts w:ascii="Aptos Display" w:hAnsi="Aptos Display"/>
+        </w:rPr>
+        <w:t>39</w:t>
       </w:r>
     </w:p>
     <w:p>
@@ -283,15 +311,9 @@
         </w:rPr>
         <w:t xml:space="preserve"> </w:t>
       </w:r>
-      <w:hyperlink r:id="rId9" w:history="1">
-        <w:r>
-          <w:rPr>
-            <w:rStyle w:val="ae"/>
-            <w:rFonts w:ascii="Aptos Display" w:hAnsi="Aptos Display"/>
-          </w:rPr>
-          <w:t>https://github.com/pabalcber/C1.039-Acme-SF</w:t>
-        </w:r>
-      </w:hyperlink>
+      <w:r>
+        <w:t>https://github.com/pabalcber/C2.039-Acme-SF</w:t>
+      </w:r>
     </w:p>
     <w:p>
       <w:pPr>
@@ -314,7 +336,7 @@
     </w:p>
     <w:tbl>
       <w:tblPr>
-        <w:tblStyle w:val="11"/>
+        <w:tblStyle w:val="GridTable1Light"/>
         <w:tblW w:w="0" w:type="auto"/>
         <w:tblInd w:w="0" w:type="dxa"/>
         <w:tblLook w:val="04A0" w:firstRow="1" w:lastRow="0" w:firstColumn="1" w:lastColumn="0" w:noHBand="0" w:noVBand="1"/>
@@ -331,7 +353,7 @@
         <w:tc>
           <w:tcPr>
             <w:cnfStyle w:val="001000000000" w:firstRow="0" w:lastRow="0" w:firstColumn="1" w:lastColumn="0" w:oddVBand="0" w:evenVBand="0" w:oddHBand="0" w:evenHBand="0" w:firstRowFirstColumn="0" w:firstRowLastColumn="0" w:lastRowFirstColumn="0" w:lastRowLastColumn="0"/>
-            <w:tcW w:w="2831" w:type="dxa"/>
+            <w:tcW w:w="2717" w:type="dxa"/>
             <w:tcBorders>
               <w:top w:val="single" w:sz="12" w:space="0" w:color="auto"/>
               <w:left w:val="single" w:sz="12" w:space="0" w:color="auto"/>
@@ -353,6 +375,33 @@
                 <w:rFonts w:ascii="Aptos Display" w:hAnsi="Aptos Display"/>
               </w:rPr>
               <w:t>Nombre</w:t>
+            </w:r>
+          </w:p>
+        </w:tc>
+        <w:tc>
+          <w:tcPr>
+            <w:tcW w:w="2728" w:type="dxa"/>
+            <w:tcBorders>
+              <w:top w:val="single" w:sz="12" w:space="0" w:color="auto"/>
+              <w:left w:val="single" w:sz="12" w:space="0" w:color="auto"/>
+              <w:right w:val="single" w:sz="12" w:space="0" w:color="auto"/>
+            </w:tcBorders>
+            <w:shd w:val="clear" w:color="auto" w:fill="E8DCCA"/>
+            <w:hideMark/>
+          </w:tcPr>
+          <w:p>
+            <w:pPr>
+              <w:spacing w:line="240" w:lineRule="auto"/>
+              <w:cnfStyle w:val="100000000000" w:firstRow="1" w:lastRow="0" w:firstColumn="0" w:lastColumn="0" w:oddVBand="0" w:evenVBand="0" w:oddHBand="0" w:evenHBand="0" w:firstRowFirstColumn="0" w:firstRowLastColumn="0" w:lastRowFirstColumn="0" w:lastRowLastColumn="0"/>
+              <w:rPr>
+                <w:rFonts w:ascii="Aptos Display" w:hAnsi="Aptos Display"/>
+              </w:rPr>
+            </w:pPr>
+            <w:r>
+              <w:rPr>
+                <w:rFonts w:ascii="Aptos Display" w:hAnsi="Aptos Display"/>
+              </w:rPr>
+              <w:t>Apellidos</w:t>
             </w:r>
           </w:p>
         </w:tc>
@@ -379,33 +428,6 @@
               <w:rPr>
                 <w:rFonts w:ascii="Aptos Display" w:hAnsi="Aptos Display"/>
               </w:rPr>
-              <w:t>Apellidos</w:t>
-            </w:r>
-          </w:p>
-        </w:tc>
-        <w:tc>
-          <w:tcPr>
-            <w:tcW w:w="2832" w:type="dxa"/>
-            <w:tcBorders>
-              <w:top w:val="single" w:sz="12" w:space="0" w:color="auto"/>
-              <w:left w:val="single" w:sz="12" w:space="0" w:color="auto"/>
-              <w:right w:val="single" w:sz="12" w:space="0" w:color="auto"/>
-            </w:tcBorders>
-            <w:shd w:val="clear" w:color="auto" w:fill="E8DCCA"/>
-            <w:hideMark/>
-          </w:tcPr>
-          <w:p>
-            <w:pPr>
-              <w:spacing w:line="240" w:lineRule="auto"/>
-              <w:cnfStyle w:val="100000000000" w:firstRow="1" w:lastRow="0" w:firstColumn="0" w:lastColumn="0" w:oddVBand="0" w:evenVBand="0" w:oddHBand="0" w:evenHBand="0" w:firstRowFirstColumn="0" w:firstRowLastColumn="0" w:lastRowFirstColumn="0" w:lastRowLastColumn="0"/>
-              <w:rPr>
-                <w:rFonts w:ascii="Aptos Display" w:hAnsi="Aptos Display"/>
-              </w:rPr>
-            </w:pPr>
-            <w:r>
-              <w:rPr>
-                <w:rFonts w:ascii="Aptos Display" w:hAnsi="Aptos Display"/>
-              </w:rPr>
               <w:t>Correo Corporativo</w:t>
             </w:r>
           </w:p>
@@ -415,94 +437,7 @@
         <w:tc>
           <w:tcPr>
             <w:cnfStyle w:val="001000000000" w:firstRow="0" w:lastRow="0" w:firstColumn="1" w:lastColumn="0" w:oddVBand="0" w:evenVBand="0" w:oddHBand="0" w:evenHBand="0" w:firstRowFirstColumn="0" w:firstRowLastColumn="0" w:lastRowFirstColumn="0" w:lastRowLastColumn="0"/>
-            <w:tcW w:w="2831" w:type="dxa"/>
-            <w:tcBorders>
-              <w:top w:val="single" w:sz="12" w:space="0" w:color="auto"/>
-              <w:left w:val="single" w:sz="12" w:space="0" w:color="auto"/>
-              <w:bottom w:val="single" w:sz="4" w:space="0" w:color="auto"/>
-              <w:right w:val="single" w:sz="4" w:space="0" w:color="auto"/>
-            </w:tcBorders>
-            <w:hideMark/>
-          </w:tcPr>
-          <w:p>
-            <w:pPr>
-              <w:spacing w:line="240" w:lineRule="auto"/>
-              <w:rPr>
-                <w:rFonts w:ascii="Aptos Display" w:hAnsi="Aptos Display"/>
-                <w:b w:val="0"/>
-                <w:bCs w:val="0"/>
-              </w:rPr>
-            </w:pPr>
-            <w:r>
-              <w:rPr>
-                <w:rFonts w:ascii="Aptos Display" w:hAnsi="Aptos Display"/>
-                <w:b w:val="0"/>
-                <w:bCs w:val="0"/>
-              </w:rPr>
-              <w:t>Pablo</w:t>
-            </w:r>
-          </w:p>
-        </w:tc>
-        <w:tc>
-          <w:tcPr>
-            <w:tcW w:w="2831" w:type="dxa"/>
-            <w:tcBorders>
-              <w:top w:val="single" w:sz="4" w:space="0" w:color="999999" w:themeColor="text1" w:themeTint="66"/>
-              <w:left w:val="single" w:sz="4" w:space="0" w:color="auto"/>
-              <w:bottom w:val="single" w:sz="4" w:space="0" w:color="auto"/>
-              <w:right w:val="single" w:sz="4" w:space="0" w:color="auto"/>
-            </w:tcBorders>
-            <w:hideMark/>
-          </w:tcPr>
-          <w:p>
-            <w:pPr>
-              <w:spacing w:line="240" w:lineRule="auto"/>
-              <w:cnfStyle w:val="000000000000" w:firstRow="0" w:lastRow="0" w:firstColumn="0" w:lastColumn="0" w:oddVBand="0" w:evenVBand="0" w:oddHBand="0" w:evenHBand="0" w:firstRowFirstColumn="0" w:firstRowLastColumn="0" w:lastRowFirstColumn="0" w:lastRowLastColumn="0"/>
-              <w:rPr>
-                <w:rFonts w:ascii="Aptos Display" w:hAnsi="Aptos Display"/>
-              </w:rPr>
-            </w:pPr>
-            <w:r>
-              <w:rPr>
-                <w:rFonts w:ascii="Aptos Display" w:hAnsi="Aptos Display"/>
-              </w:rPr>
-              <w:t>Alcántara Bernal</w:t>
-            </w:r>
-          </w:p>
-        </w:tc>
-        <w:tc>
-          <w:tcPr>
-            <w:tcW w:w="2832" w:type="dxa"/>
-            <w:tcBorders>
-              <w:top w:val="single" w:sz="4" w:space="0" w:color="999999" w:themeColor="text1" w:themeTint="66"/>
-              <w:left w:val="single" w:sz="4" w:space="0" w:color="auto"/>
-              <w:bottom w:val="single" w:sz="4" w:space="0" w:color="auto"/>
-              <w:right w:val="single" w:sz="12" w:space="0" w:color="auto"/>
-            </w:tcBorders>
-            <w:hideMark/>
-          </w:tcPr>
-          <w:p>
-            <w:pPr>
-              <w:spacing w:line="240" w:lineRule="auto"/>
-              <w:cnfStyle w:val="000000000000" w:firstRow="0" w:lastRow="0" w:firstColumn="0" w:lastColumn="0" w:oddVBand="0" w:evenVBand="0" w:oddHBand="0" w:evenHBand="0" w:firstRowFirstColumn="0" w:firstRowLastColumn="0" w:lastRowFirstColumn="0" w:lastRowLastColumn="0"/>
-              <w:rPr>
-                <w:rFonts w:ascii="Aptos Display" w:hAnsi="Aptos Display"/>
-              </w:rPr>
-            </w:pPr>
-            <w:r>
-              <w:rPr>
-                <w:rFonts w:ascii="Aptos Display" w:hAnsi="Aptos Display"/>
-              </w:rPr>
-              <w:t>pabalcber@alum.us.es</w:t>
-            </w:r>
-          </w:p>
-        </w:tc>
-      </w:tr>
-      <w:tr>
-        <w:tc>
-          <w:tcPr>
-            <w:cnfStyle w:val="001000000000" w:firstRow="0" w:lastRow="0" w:firstColumn="1" w:lastColumn="0" w:oddVBand="0" w:evenVBand="0" w:oddHBand="0" w:evenHBand="0" w:firstRowFirstColumn="0" w:firstRowLastColumn="0" w:lastRowFirstColumn="0" w:lastRowLastColumn="0"/>
-            <w:tcW w:w="2831" w:type="dxa"/>
+            <w:tcW w:w="2717" w:type="dxa"/>
             <w:tcBorders>
               <w:top w:val="single" w:sz="4" w:space="0" w:color="auto"/>
               <w:left w:val="single" w:sz="12" w:space="0" w:color="auto"/>
@@ -520,19 +455,21 @@
                 <w:bCs w:val="0"/>
               </w:rPr>
             </w:pPr>
+            <w:proofErr w:type="spellStart"/>
             <w:r>
               <w:rPr>
                 <w:rFonts w:ascii="Aptos Display" w:hAnsi="Aptos Display"/>
                 <w:b w:val="0"/>
                 <w:bCs w:val="0"/>
               </w:rPr>
-              <w:t>María del Mar</w:t>
-            </w:r>
+              <w:t>Sheng</w:t>
+            </w:r>
+            <w:proofErr w:type="spellEnd"/>
           </w:p>
         </w:tc>
         <w:tc>
           <w:tcPr>
-            <w:tcW w:w="2831" w:type="dxa"/>
+            <w:tcW w:w="2728" w:type="dxa"/>
             <w:tcBorders>
               <w:top w:val="single" w:sz="4" w:space="0" w:color="auto"/>
               <w:left w:val="single" w:sz="4" w:space="0" w:color="auto"/>
@@ -553,13 +490,13 @@
               <w:rPr>
                 <w:rFonts w:ascii="Aptos Display" w:hAnsi="Aptos Display"/>
               </w:rPr>
-              <w:t>Ávila Maqueda</w:t>
+              <w:t>Chen</w:t>
             </w:r>
           </w:p>
         </w:tc>
         <w:tc>
           <w:tcPr>
-            <w:tcW w:w="2832" w:type="dxa"/>
+            <w:tcW w:w="2831" w:type="dxa"/>
             <w:tcBorders>
               <w:top w:val="single" w:sz="4" w:space="0" w:color="auto"/>
               <w:left w:val="single" w:sz="4" w:space="0" w:color="auto"/>
@@ -580,7 +517,7 @@
               <w:rPr>
                 <w:rFonts w:ascii="Aptos Display" w:hAnsi="Aptos Display"/>
               </w:rPr>
-              <w:t>maravimaq@alum.us.es</w:t>
+              <w:t>sheche1@alum.us.es</w:t>
             </w:r>
           </w:p>
         </w:tc>
@@ -589,183 +526,7 @@
         <w:tc>
           <w:tcPr>
             <w:cnfStyle w:val="001000000000" w:firstRow="0" w:lastRow="0" w:firstColumn="1" w:lastColumn="0" w:oddVBand="0" w:evenVBand="0" w:oddHBand="0" w:evenHBand="0" w:firstRowFirstColumn="0" w:firstRowLastColumn="0" w:lastRowFirstColumn="0" w:lastRowLastColumn="0"/>
-            <w:tcW w:w="2831" w:type="dxa"/>
-            <w:tcBorders>
-              <w:top w:val="single" w:sz="4" w:space="0" w:color="auto"/>
-              <w:left w:val="single" w:sz="12" w:space="0" w:color="auto"/>
-              <w:bottom w:val="single" w:sz="4" w:space="0" w:color="auto"/>
-              <w:right w:val="single" w:sz="4" w:space="0" w:color="auto"/>
-            </w:tcBorders>
-            <w:hideMark/>
-          </w:tcPr>
-          <w:p>
-            <w:pPr>
-              <w:spacing w:line="240" w:lineRule="auto"/>
-              <w:rPr>
-                <w:rFonts w:ascii="Aptos Display" w:hAnsi="Aptos Display"/>
-                <w:b w:val="0"/>
-                <w:bCs w:val="0"/>
-              </w:rPr>
-            </w:pPr>
-            <w:r>
-              <w:rPr>
-                <w:rFonts w:ascii="Aptos Display" w:hAnsi="Aptos Display"/>
-                <w:b w:val="0"/>
-                <w:bCs w:val="0"/>
-              </w:rPr>
-              <w:t>María</w:t>
-            </w:r>
-          </w:p>
-        </w:tc>
-        <w:tc>
-          <w:tcPr>
-            <w:tcW w:w="2831" w:type="dxa"/>
-            <w:tcBorders>
-              <w:top w:val="single" w:sz="4" w:space="0" w:color="auto"/>
-              <w:left w:val="single" w:sz="4" w:space="0" w:color="auto"/>
-              <w:bottom w:val="single" w:sz="4" w:space="0" w:color="auto"/>
-              <w:right w:val="single" w:sz="4" w:space="0" w:color="auto"/>
-            </w:tcBorders>
-            <w:hideMark/>
-          </w:tcPr>
-          <w:p>
-            <w:pPr>
-              <w:spacing w:line="240" w:lineRule="auto"/>
-              <w:cnfStyle w:val="000000000000" w:firstRow="0" w:lastRow="0" w:firstColumn="0" w:lastColumn="0" w:oddVBand="0" w:evenVBand="0" w:oddHBand="0" w:evenHBand="0" w:firstRowFirstColumn="0" w:firstRowLastColumn="0" w:lastRowFirstColumn="0" w:lastRowLastColumn="0"/>
-              <w:rPr>
-                <w:rFonts w:ascii="Aptos Display" w:hAnsi="Aptos Display"/>
-              </w:rPr>
-            </w:pPr>
-            <w:r>
-              <w:rPr>
-                <w:rFonts w:ascii="Aptos Display" w:hAnsi="Aptos Display"/>
-              </w:rPr>
-              <w:t>Barrancos Márquez</w:t>
-            </w:r>
-          </w:p>
-        </w:tc>
-        <w:tc>
-          <w:tcPr>
-            <w:tcW w:w="2832" w:type="dxa"/>
-            <w:tcBorders>
-              <w:top w:val="single" w:sz="4" w:space="0" w:color="auto"/>
-              <w:left w:val="single" w:sz="4" w:space="0" w:color="auto"/>
-              <w:bottom w:val="single" w:sz="4" w:space="0" w:color="auto"/>
-              <w:right w:val="single" w:sz="12" w:space="0" w:color="auto"/>
-            </w:tcBorders>
-            <w:hideMark/>
-          </w:tcPr>
-          <w:p>
-            <w:pPr>
-              <w:spacing w:line="240" w:lineRule="auto"/>
-              <w:cnfStyle w:val="000000000000" w:firstRow="0" w:lastRow="0" w:firstColumn="0" w:lastColumn="0" w:oddVBand="0" w:evenVBand="0" w:oddHBand="0" w:evenHBand="0" w:firstRowFirstColumn="0" w:firstRowLastColumn="0" w:lastRowFirstColumn="0" w:lastRowLastColumn="0"/>
-              <w:rPr>
-                <w:rFonts w:ascii="Aptos Display" w:hAnsi="Aptos Display"/>
-              </w:rPr>
-            </w:pPr>
-            <w:r>
-              <w:rPr>
-                <w:rFonts w:ascii="Aptos Display" w:hAnsi="Aptos Display"/>
-              </w:rPr>
-              <w:t>marbarmar16@alum.us.es</w:t>
-            </w:r>
-          </w:p>
-        </w:tc>
-      </w:tr>
-      <w:tr>
-        <w:tc>
-          <w:tcPr>
-            <w:cnfStyle w:val="001000000000" w:firstRow="0" w:lastRow="0" w:firstColumn="1" w:lastColumn="0" w:oddVBand="0" w:evenVBand="0" w:oddHBand="0" w:evenHBand="0" w:firstRowFirstColumn="0" w:firstRowLastColumn="0" w:lastRowFirstColumn="0" w:lastRowLastColumn="0"/>
-            <w:tcW w:w="2831" w:type="dxa"/>
-            <w:tcBorders>
-              <w:top w:val="single" w:sz="4" w:space="0" w:color="auto"/>
-              <w:left w:val="single" w:sz="12" w:space="0" w:color="auto"/>
-              <w:bottom w:val="single" w:sz="4" w:space="0" w:color="auto"/>
-              <w:right w:val="single" w:sz="4" w:space="0" w:color="auto"/>
-            </w:tcBorders>
-            <w:hideMark/>
-          </w:tcPr>
-          <w:p>
-            <w:pPr>
-              <w:spacing w:line="240" w:lineRule="auto"/>
-              <w:rPr>
-                <w:rFonts w:ascii="Aptos Display" w:hAnsi="Aptos Display"/>
-                <w:b w:val="0"/>
-                <w:bCs w:val="0"/>
-              </w:rPr>
-            </w:pPr>
-            <w:proofErr w:type="spellStart"/>
-            <w:r>
-              <w:rPr>
-                <w:rFonts w:ascii="Aptos Display" w:hAnsi="Aptos Display"/>
-                <w:b w:val="0"/>
-                <w:bCs w:val="0"/>
-              </w:rPr>
-              <w:t>Sheng</w:t>
-            </w:r>
-            <w:proofErr w:type="spellEnd"/>
-          </w:p>
-        </w:tc>
-        <w:tc>
-          <w:tcPr>
-            <w:tcW w:w="2831" w:type="dxa"/>
-            <w:tcBorders>
-              <w:top w:val="single" w:sz="4" w:space="0" w:color="auto"/>
-              <w:left w:val="single" w:sz="4" w:space="0" w:color="auto"/>
-              <w:bottom w:val="single" w:sz="4" w:space="0" w:color="auto"/>
-              <w:right w:val="single" w:sz="4" w:space="0" w:color="auto"/>
-            </w:tcBorders>
-            <w:hideMark/>
-          </w:tcPr>
-          <w:p>
-            <w:pPr>
-              <w:spacing w:line="240" w:lineRule="auto"/>
-              <w:cnfStyle w:val="000000000000" w:firstRow="0" w:lastRow="0" w:firstColumn="0" w:lastColumn="0" w:oddVBand="0" w:evenVBand="0" w:oddHBand="0" w:evenHBand="0" w:firstRowFirstColumn="0" w:firstRowLastColumn="0" w:lastRowFirstColumn="0" w:lastRowLastColumn="0"/>
-              <w:rPr>
-                <w:rFonts w:ascii="Aptos Display" w:hAnsi="Aptos Display"/>
-              </w:rPr>
-            </w:pPr>
-            <w:r>
-              <w:rPr>
-                <w:rFonts w:ascii="Aptos Display" w:hAnsi="Aptos Display"/>
-              </w:rPr>
-              <w:t>Chen</w:t>
-            </w:r>
-          </w:p>
-        </w:tc>
-        <w:tc>
-          <w:tcPr>
-            <w:tcW w:w="2832" w:type="dxa"/>
-            <w:tcBorders>
-              <w:top w:val="single" w:sz="4" w:space="0" w:color="auto"/>
-              <w:left w:val="single" w:sz="4" w:space="0" w:color="auto"/>
-              <w:bottom w:val="single" w:sz="4" w:space="0" w:color="auto"/>
-              <w:right w:val="single" w:sz="12" w:space="0" w:color="auto"/>
-            </w:tcBorders>
-            <w:hideMark/>
-          </w:tcPr>
-          <w:p>
-            <w:pPr>
-              <w:spacing w:line="240" w:lineRule="auto"/>
-              <w:cnfStyle w:val="000000000000" w:firstRow="0" w:lastRow="0" w:firstColumn="0" w:lastColumn="0" w:oddVBand="0" w:evenVBand="0" w:oddHBand="0" w:evenHBand="0" w:firstRowFirstColumn="0" w:firstRowLastColumn="0" w:lastRowFirstColumn="0" w:lastRowLastColumn="0"/>
-              <w:rPr>
-                <w:rFonts w:ascii="Aptos Display" w:hAnsi="Aptos Display"/>
-              </w:rPr>
-            </w:pPr>
-            <w:r>
-              <w:rPr>
-                <w:rFonts w:ascii="Aptos Display" w:hAnsi="Aptos Display"/>
-              </w:rPr>
-              <w:t>sheche1@alum.us.es</w:t>
-            </w:r>
-          </w:p>
-        </w:tc>
-      </w:tr>
-      <w:tr>
-        <w:tc>
-          <w:tcPr>
-            <w:cnfStyle w:val="001000000000" w:firstRow="0" w:lastRow="0" w:firstColumn="1" w:lastColumn="0" w:oddVBand="0" w:evenVBand="0" w:oddHBand="0" w:evenHBand="0" w:firstRowFirstColumn="0" w:firstRowLastColumn="0" w:lastRowFirstColumn="0" w:lastRowLastColumn="0"/>
-            <w:tcW w:w="2831" w:type="dxa"/>
+            <w:tcW w:w="2717" w:type="dxa"/>
             <w:tcBorders>
               <w:top w:val="single" w:sz="4" w:space="0" w:color="auto"/>
               <w:left w:val="single" w:sz="12" w:space="0" w:color="auto"/>
@@ -795,7 +556,7 @@
         </w:tc>
         <w:tc>
           <w:tcPr>
-            <w:tcW w:w="2831" w:type="dxa"/>
+            <w:tcW w:w="2728" w:type="dxa"/>
             <w:tcBorders>
               <w:top w:val="single" w:sz="4" w:space="0" w:color="auto"/>
               <w:left w:val="single" w:sz="4" w:space="0" w:color="auto"/>
@@ -822,7 +583,7 @@
         </w:tc>
         <w:tc>
           <w:tcPr>
-            <w:tcW w:w="2832" w:type="dxa"/>
+            <w:tcW w:w="2831" w:type="dxa"/>
             <w:tcBorders>
               <w:top w:val="single" w:sz="4" w:space="0" w:color="auto"/>
               <w:left w:val="single" w:sz="4" w:space="0" w:color="auto"/>
@@ -872,7 +633,7 @@
     </w:p>
     <w:p>
       <w:pPr>
-        <w:pStyle w:val="1"/>
+        <w:pStyle w:val="Heading1"/>
         <w:rPr>
           <w:rFonts w:ascii="Aptos Display" w:hAnsi="Aptos Display"/>
           <w:b/>
@@ -897,7 +658,7 @@
     </w:p>
     <w:tbl>
       <w:tblPr>
-        <w:tblStyle w:val="af"/>
+        <w:tblStyle w:val="TableGrid"/>
         <w:tblW w:w="8474" w:type="dxa"/>
         <w:tblInd w:w="0" w:type="dxa"/>
         <w:tblLook w:val="04A0" w:firstRow="1" w:lastRow="0" w:firstColumn="1" w:lastColumn="0" w:noHBand="0" w:noVBand="1"/>
@@ -1252,7 +1013,33 @@
               <w:rPr>
                 <w:rFonts w:ascii="Aptos Display" w:hAnsi="Aptos Display"/>
               </w:rPr>
-              <w:t>08/03/2024</w:t>
+              <w:t>0</w:t>
+            </w:r>
+            <w:r>
+              <w:rPr>
+                <w:rFonts w:ascii="Aptos Display" w:hAnsi="Aptos Display" w:hint="eastAsia"/>
+                <w:lang w:eastAsia="zh-CN"/>
+              </w:rPr>
+              <w:t>5</w:t>
+            </w:r>
+            <w:r>
+              <w:rPr>
+                <w:rFonts w:ascii="Aptos Display" w:hAnsi="Aptos Display"/>
+              </w:rPr>
+              <w:t>/0</w:t>
+            </w:r>
+            <w:r>
+              <w:rPr>
+                <w:rFonts w:ascii="Aptos Display" w:hAnsi="Aptos Display" w:hint="eastAsia"/>
+                <w:lang w:eastAsia="zh-CN"/>
+              </w:rPr>
+              <w:t>7</w:t>
+            </w:r>
+            <w:r>
+              <w:rPr>
+                <w:rFonts w:ascii="Aptos Display" w:hAnsi="Aptos Display"/>
+              </w:rPr>
+              <w:t>/2024</w:t>
             </w:r>
           </w:p>
         </w:tc>
@@ -1358,7 +1145,7 @@
     </w:p>
     <w:p>
       <w:pPr>
-        <w:pStyle w:val="1"/>
+        <w:pStyle w:val="Heading1"/>
         <w:rPr>
           <w:rFonts w:ascii="Aptos Display" w:hAnsi="Aptos Display"/>
           <w:b/>
@@ -1407,7 +1194,7 @@
       <w:sdtContent>
         <w:p>
           <w:pPr>
-            <w:pStyle w:val="TOC"/>
+            <w:pStyle w:val="TOCHeading"/>
             <w:rPr>
               <w:rFonts w:ascii="Aptos Display" w:hAnsi="Aptos Display"/>
             </w:rPr>
@@ -1446,7 +1233,7 @@
           <w:hyperlink w:anchor="_Toc160823221" w:history="1">
             <w:r>
               <w:rPr>
-                <w:rStyle w:val="ae"/>
+                <w:rStyle w:val="Hyperlink"/>
                 <w:rFonts w:ascii="Aptos Display" w:hAnsi="Aptos Display"/>
                 <w:b/>
                 <w:bCs/>
@@ -1519,7 +1306,7 @@
           <w:hyperlink w:anchor="_Toc160823222" w:history="1">
             <w:r>
               <w:rPr>
-                <w:rStyle w:val="ae"/>
+                <w:rStyle w:val="Hyperlink"/>
                 <w:rFonts w:ascii="Aptos Display" w:hAnsi="Aptos Display"/>
                 <w:b/>
                 <w:bCs/>
@@ -1592,7 +1379,7 @@
           <w:hyperlink w:anchor="_Toc160823223" w:history="1">
             <w:r>
               <w:rPr>
-                <w:rStyle w:val="ae"/>
+                <w:rStyle w:val="Hyperlink"/>
                 <w:rFonts w:ascii="Aptos Display" w:hAnsi="Aptos Display"/>
                 <w:b/>
                 <w:bCs/>
@@ -1665,7 +1452,7 @@
           <w:hyperlink w:anchor="_Toc160823224" w:history="1">
             <w:r>
               <w:rPr>
-                <w:rStyle w:val="ae"/>
+                <w:rStyle w:val="Hyperlink"/>
                 <w:rFonts w:ascii="Aptos Display" w:hAnsi="Aptos Display"/>
                 <w:b/>
                 <w:bCs/>
@@ -1738,7 +1525,7 @@
           <w:hyperlink w:anchor="_Toc160823225" w:history="1">
             <w:r>
               <w:rPr>
-                <w:rStyle w:val="ae"/>
+                <w:rStyle w:val="Hyperlink"/>
                 <w:rFonts w:ascii="Aptos Display" w:hAnsi="Aptos Display"/>
                 <w:b/>
                 <w:bCs/>
@@ -1811,7 +1598,7 @@
           <w:hyperlink w:anchor="_Toc160823226" w:history="1">
             <w:r>
               <w:rPr>
-                <w:rStyle w:val="ae"/>
+                <w:rStyle w:val="Hyperlink"/>
                 <w:rFonts w:ascii="Aptos Display" w:hAnsi="Aptos Display"/>
                 <w:b/>
                 <w:bCs/>
@@ -1884,7 +1671,7 @@
           <w:hyperlink w:anchor="_Toc160823227" w:history="1">
             <w:r>
               <w:rPr>
-                <w:rStyle w:val="ae"/>
+                <w:rStyle w:val="Hyperlink"/>
                 <w:rFonts w:ascii="Aptos Display" w:hAnsi="Aptos Display"/>
                 <w:b/>
                 <w:bCs/>
@@ -1957,7 +1744,7 @@
           <w:hyperlink w:anchor="_Toc160823228" w:history="1">
             <w:r>
               <w:rPr>
-                <w:rStyle w:val="ae"/>
+                <w:rStyle w:val="Hyperlink"/>
                 <w:rFonts w:ascii="Aptos Display" w:hAnsi="Aptos Display"/>
                 <w:b/>
                 <w:bCs/>
@@ -2121,7 +1908,7 @@
     </w:p>
     <w:p>
       <w:pPr>
-        <w:pStyle w:val="1"/>
+        <w:pStyle w:val="Heading1"/>
         <w:rPr>
           <w:rFonts w:ascii="Aptos Display" w:hAnsi="Aptos Display"/>
           <w:b/>
@@ -2170,7 +1957,37 @@
           <w:rFonts w:ascii="Aptos Display" w:eastAsiaTheme="minorEastAsia" w:hAnsi="Aptos Display"/>
           <w:color w:val="000000" w:themeColor="text1"/>
         </w:rPr>
-        <w:t xml:space="preserve"> del estudiante 3 perteneciente al grupo C1.39, incluyendo las descripciones tanto las tareas obligatorias como las suplementarias.</w:t>
+        <w:t xml:space="preserve"> del estudiante 3 perteneciente al grupo C</w:t>
+      </w:r>
+      <w:r>
+        <w:rPr>
+          <w:rFonts w:ascii="Aptos Display" w:eastAsiaTheme="minorEastAsia" w:hAnsi="Aptos Display" w:hint="eastAsia"/>
+          <w:color w:val="000000" w:themeColor="text1"/>
+          <w:lang w:eastAsia="zh-CN"/>
+        </w:rPr>
+        <w:t>2</w:t>
+      </w:r>
+      <w:r>
+        <w:rPr>
+          <w:rFonts w:ascii="Aptos Display" w:eastAsiaTheme="minorEastAsia" w:hAnsi="Aptos Display"/>
+          <w:color w:val="000000" w:themeColor="text1"/>
+        </w:rPr>
+        <w:t>.</w:t>
+      </w:r>
+      <w:r>
+        <w:rPr>
+          <w:rFonts w:ascii="Aptos Display" w:eastAsiaTheme="minorEastAsia" w:hAnsi="Aptos Display" w:hint="eastAsia"/>
+          <w:color w:val="000000" w:themeColor="text1"/>
+          <w:lang w:eastAsia="zh-CN"/>
+        </w:rPr>
+        <w:t>0</w:t>
+      </w:r>
+      <w:r>
+        <w:rPr>
+          <w:rFonts w:ascii="Aptos Display" w:eastAsiaTheme="minorEastAsia" w:hAnsi="Aptos Display"/>
+          <w:color w:val="000000" w:themeColor="text1"/>
+        </w:rPr>
+        <w:t>39, incluyendo las descripciones tanto las tareas obligatorias como las suplementarias.</w:t>
       </w:r>
     </w:p>
     <w:p>
@@ -2216,7 +2033,7 @@
     </w:p>
     <w:p>
       <w:pPr>
-        <w:pStyle w:val="1"/>
+        <w:pStyle w:val="Heading1"/>
         <w:rPr>
           <w:rFonts w:ascii="Aptos Display" w:hAnsi="Aptos Display"/>
           <w:b/>
@@ -2240,7 +2057,7 @@
     </w:p>
     <w:tbl>
       <w:tblPr>
-        <w:tblStyle w:val="11"/>
+        <w:tblStyle w:val="GridTable1Light"/>
         <w:tblW w:w="0" w:type="auto"/>
         <w:tblInd w:w="0" w:type="dxa"/>
         <w:tblLook w:val="04A0" w:firstRow="1" w:lastRow="0" w:firstColumn="1" w:lastColumn="0" w:noHBand="0" w:noVBand="1"/>
@@ -2394,7 +2211,33 @@
               <w:rPr>
                 <w:rFonts w:ascii="Aptos Display" w:hAnsi="Aptos Display"/>
               </w:rPr>
-              <w:t>07/03/2024</w:t>
+              <w:t>0</w:t>
+            </w:r>
+            <w:r>
+              <w:rPr>
+                <w:rFonts w:ascii="Aptos Display" w:hAnsi="Aptos Display" w:hint="eastAsia"/>
+                <w:lang w:eastAsia="zh-CN"/>
+              </w:rPr>
+              <w:t>5</w:t>
+            </w:r>
+            <w:r>
+              <w:rPr>
+                <w:rFonts w:ascii="Aptos Display" w:hAnsi="Aptos Display"/>
+              </w:rPr>
+              <w:t>/0</w:t>
+            </w:r>
+            <w:r>
+              <w:rPr>
+                <w:rFonts w:ascii="Aptos Display" w:hAnsi="Aptos Display" w:hint="eastAsia"/>
+                <w:lang w:eastAsia="zh-CN"/>
+              </w:rPr>
+              <w:t>7</w:t>
+            </w:r>
+            <w:r>
+              <w:rPr>
+                <w:rFonts w:ascii="Aptos Display" w:hAnsi="Aptos Display"/>
+              </w:rPr>
+              <w:t>/2024</w:t>
             </w:r>
           </w:p>
         </w:tc>
@@ -2652,7 +2495,7 @@
     </w:p>
     <w:p>
       <w:pPr>
-        <w:pStyle w:val="1"/>
+        <w:pStyle w:val="Heading1"/>
         <w:rPr>
           <w:rFonts w:ascii="Aptos Display" w:hAnsi="Aptos Display"/>
           <w:b/>
@@ -2729,7 +2572,7 @@
     </w:p>
     <w:p>
       <w:pPr>
-        <w:pStyle w:val="a9"/>
+        <w:pStyle w:val="ListParagraph"/>
         <w:numPr>
           <w:ilvl w:val="0"/>
           <w:numId w:val="1"/>
@@ -2769,7 +2612,7 @@
     </w:p>
     <w:p>
       <w:pPr>
-        <w:pStyle w:val="a9"/>
+        <w:pStyle w:val="ListParagraph"/>
         <w:numPr>
           <w:ilvl w:val="1"/>
           <w:numId w:val="1"/>
@@ -2789,7 +2632,7 @@
     </w:p>
     <w:p>
       <w:pPr>
-        <w:pStyle w:val="a9"/>
+        <w:pStyle w:val="ListParagraph"/>
         <w:numPr>
           <w:ilvl w:val="1"/>
           <w:numId w:val="1"/>
@@ -2825,7 +2668,7 @@
     </w:p>
     <w:p>
       <w:pPr>
-        <w:pStyle w:val="a9"/>
+        <w:pStyle w:val="ListParagraph"/>
         <w:numPr>
           <w:ilvl w:val="1"/>
           <w:numId w:val="1"/>
@@ -2854,7 +2697,7 @@
     </w:p>
     <w:p>
       <w:pPr>
-        <w:pStyle w:val="a9"/>
+        <w:pStyle w:val="ListParagraph"/>
         <w:numPr>
           <w:ilvl w:val="1"/>
           <w:numId w:val="1"/>
@@ -2869,17 +2712,8 @@
           <w:rFonts w:ascii="Aptos Display" w:eastAsiaTheme="minorEastAsia" w:hAnsi="Aptos Display"/>
           <w:lang w:val="en-US"/>
         </w:rPr>
-        <w:t xml:space="preserve">D02-5: Produce initial “developer” </w:t>
-      </w:r>
-      <w:proofErr w:type="gramStart"/>
-      <w:r>
-        <w:rPr>
-          <w:rFonts w:ascii="Aptos Display" w:eastAsiaTheme="minorEastAsia" w:hAnsi="Aptos Display"/>
-          <w:lang w:val="en-US"/>
-        </w:rPr>
-        <w:t>data</w:t>
-      </w:r>
-      <w:proofErr w:type="gramEnd"/>
+        <w:t>D02-5: Produce initial “developer” data</w:t>
+      </w:r>
     </w:p>
     <w:p>
       <w:pPr>
@@ -2902,7 +2736,7 @@
     </w:p>
     <w:p>
       <w:pPr>
-        <w:pStyle w:val="a9"/>
+        <w:pStyle w:val="ListParagraph"/>
         <w:numPr>
           <w:ilvl w:val="0"/>
           <w:numId w:val="2"/>
@@ -2947,7 +2781,7 @@
     </w:p>
     <w:p>
       <w:pPr>
-        <w:pStyle w:val="a9"/>
+        <w:pStyle w:val="ListParagraph"/>
         <w:numPr>
           <w:ilvl w:val="1"/>
           <w:numId w:val="2"/>
@@ -2969,7 +2803,7 @@
     </w:p>
     <w:p>
       <w:pPr>
-        <w:pStyle w:val="a9"/>
+        <w:pStyle w:val="ListParagraph"/>
         <w:numPr>
           <w:ilvl w:val="1"/>
           <w:numId w:val="2"/>
@@ -2991,7 +2825,7 @@
     </w:p>
     <w:p>
       <w:pPr>
-        <w:pStyle w:val="a9"/>
+        <w:pStyle w:val="ListParagraph"/>
         <w:numPr>
           <w:ilvl w:val="1"/>
           <w:numId w:val="2"/>
@@ -3036,7 +2870,7 @@
     </w:p>
     <w:p>
       <w:pPr>
-        <w:pStyle w:val="a9"/>
+        <w:pStyle w:val="ListParagraph"/>
         <w:numPr>
           <w:ilvl w:val="1"/>
           <w:numId w:val="2"/>
@@ -3105,7 +2939,7 @@
     </w:p>
     <w:p>
       <w:pPr>
-        <w:pStyle w:val="a9"/>
+        <w:pStyle w:val="ListParagraph"/>
         <w:ind w:left="1440"/>
         <w:rPr>
           <w:rFonts w:ascii="Aptos Display" w:eastAsiaTheme="minorEastAsia" w:hAnsi="Aptos Display"/>
@@ -3141,7 +2975,7 @@
     </w:p>
     <w:p>
       <w:pPr>
-        <w:pStyle w:val="1"/>
+        <w:pStyle w:val="Heading1"/>
         <w:rPr>
           <w:rFonts w:ascii="Aptos Display" w:eastAsiaTheme="minorHAnsi" w:hAnsi="Aptos Display"/>
           <w:b/>
@@ -3184,7 +3018,7 @@
     </w:p>
     <w:p>
       <w:pPr>
-        <w:pStyle w:val="a9"/>
+        <w:pStyle w:val="ListParagraph"/>
         <w:numPr>
           <w:ilvl w:val="0"/>
           <w:numId w:val="3"/>
@@ -3267,7 +3101,7 @@
     </w:p>
     <w:p>
       <w:pPr>
-        <w:pStyle w:val="a9"/>
+        <w:pStyle w:val="ListParagraph"/>
         <w:rPr>
           <w:rFonts w:ascii="Aptos Display" w:eastAsiaTheme="minorEastAsia" w:hAnsi="Aptos Display"/>
           <w:b/>
@@ -3278,7 +3112,7 @@
     </w:p>
     <w:p>
       <w:pPr>
-        <w:pStyle w:val="a9"/>
+        <w:pStyle w:val="ListParagraph"/>
         <w:rPr>
           <w:rFonts w:ascii="Aptos Display" w:eastAsiaTheme="minorEastAsia" w:hAnsi="Aptos Display"/>
           <w:b/>
@@ -3306,7 +3140,7 @@
     </w:p>
     <w:p>
       <w:pPr>
-        <w:pStyle w:val="a9"/>
+        <w:pStyle w:val="ListParagraph"/>
         <w:rPr>
           <w:rFonts w:ascii="Aptos Display" w:eastAsiaTheme="minorEastAsia" w:hAnsi="Aptos Display"/>
           <w:b/>
@@ -3317,7 +3151,7 @@
     </w:p>
     <w:p>
       <w:pPr>
-        <w:pStyle w:val="a9"/>
+        <w:pStyle w:val="ListParagraph"/>
         <w:numPr>
           <w:ilvl w:val="0"/>
           <w:numId w:val="3"/>
@@ -3360,7 +3194,7 @@
     </w:p>
     <w:p>
       <w:pPr>
-        <w:pStyle w:val="a9"/>
+        <w:pStyle w:val="ListParagraph"/>
         <w:rPr>
           <w:rFonts w:ascii="Aptos Display" w:eastAsiaTheme="minorEastAsia" w:hAnsi="Aptos Display"/>
           <w:b/>
@@ -3371,7 +3205,7 @@
     </w:p>
     <w:p>
       <w:pPr>
-        <w:pStyle w:val="a9"/>
+        <w:pStyle w:val="ListParagraph"/>
         <w:rPr>
           <w:rFonts w:ascii="Aptos Display" w:eastAsiaTheme="minorEastAsia" w:hAnsi="Aptos Display"/>
         </w:rPr>
@@ -3392,15 +3226,15 @@
     </w:p>
     <w:p>
       <w:pPr>
-        <w:pStyle w:val="a9"/>
-        <w:rPr>
-          <w:rFonts w:ascii="Aptos Display" w:eastAsiaTheme="minorEastAsia" w:hAnsi="Aptos Display"/>
-        </w:rPr>
-      </w:pPr>
-    </w:p>
-    <w:p>
-      <w:pPr>
-        <w:pStyle w:val="a9"/>
+        <w:pStyle w:val="ListParagraph"/>
+        <w:rPr>
+          <w:rFonts w:ascii="Aptos Display" w:eastAsiaTheme="minorEastAsia" w:hAnsi="Aptos Display"/>
+        </w:rPr>
+      </w:pPr>
+    </w:p>
+    <w:p>
+      <w:pPr>
+        <w:pStyle w:val="ListParagraph"/>
         <w:numPr>
           <w:ilvl w:val="0"/>
           <w:numId w:val="3"/>
@@ -3441,7 +3275,7 @@
     </w:p>
     <w:p>
       <w:pPr>
-        <w:pStyle w:val="a9"/>
+        <w:pStyle w:val="ListParagraph"/>
         <w:rPr>
           <w:rFonts w:ascii="Aptos Display" w:eastAsiaTheme="minorEastAsia" w:hAnsi="Aptos Display"/>
           <w:lang w:val="en-US"/>
@@ -3450,7 +3284,7 @@
     </w:p>
     <w:p>
       <w:pPr>
-        <w:pStyle w:val="a9"/>
+        <w:pStyle w:val="ListParagraph"/>
         <w:rPr>
           <w:rFonts w:ascii="Aptos Display" w:eastAsiaTheme="minorEastAsia" w:hAnsi="Aptos Display"/>
         </w:rPr>
@@ -3480,15 +3314,15 @@
     </w:p>
     <w:p>
       <w:pPr>
-        <w:pStyle w:val="a9"/>
-        <w:rPr>
-          <w:rFonts w:ascii="Aptos Display" w:eastAsiaTheme="minorEastAsia" w:hAnsi="Aptos Display"/>
-        </w:rPr>
-      </w:pPr>
-    </w:p>
-    <w:p>
-      <w:pPr>
-        <w:pStyle w:val="a9"/>
+        <w:pStyle w:val="ListParagraph"/>
+        <w:rPr>
+          <w:rFonts w:ascii="Aptos Display" w:eastAsiaTheme="minorEastAsia" w:hAnsi="Aptos Display"/>
+        </w:rPr>
+      </w:pPr>
+    </w:p>
+    <w:p>
+      <w:pPr>
+        <w:pStyle w:val="ListParagraph"/>
         <w:numPr>
           <w:ilvl w:val="0"/>
           <w:numId w:val="3"/>
@@ -3529,7 +3363,7 @@
     </w:p>
     <w:p>
       <w:pPr>
-        <w:pStyle w:val="a9"/>
+        <w:pStyle w:val="ListParagraph"/>
         <w:rPr>
           <w:rFonts w:ascii="Aptos Display" w:eastAsiaTheme="minorEastAsia" w:hAnsi="Aptos Display"/>
           <w:b/>
@@ -3541,7 +3375,7 @@
     </w:p>
     <w:p>
       <w:pPr>
-        <w:pStyle w:val="a9"/>
+        <w:pStyle w:val="ListParagraph"/>
         <w:rPr>
           <w:rFonts w:ascii="Aptos Display" w:eastAsiaTheme="minorEastAsia" w:hAnsi="Aptos Display"/>
         </w:rPr>
@@ -3591,7 +3425,7 @@
     </w:p>
     <w:p>
       <w:pPr>
-        <w:pStyle w:val="a9"/>
+        <w:pStyle w:val="ListParagraph"/>
         <w:rPr>
           <w:rFonts w:ascii="Aptos Display" w:eastAsiaTheme="minorEastAsia" w:hAnsi="Aptos Display"/>
         </w:rPr>
@@ -3627,7 +3461,7 @@
     </w:p>
     <w:p>
       <w:pPr>
-        <w:pStyle w:val="a9"/>
+        <w:pStyle w:val="ListParagraph"/>
         <w:numPr>
           <w:ilvl w:val="0"/>
           <w:numId w:val="3"/>
@@ -3690,7 +3524,7 @@
     </w:p>
     <w:p>
       <w:pPr>
-        <w:pStyle w:val="a9"/>
+        <w:pStyle w:val="ListParagraph"/>
         <w:rPr>
           <w:rFonts w:ascii="Aptos Display" w:eastAsiaTheme="minorEastAsia" w:hAnsi="Aptos Display"/>
           <w:b/>
@@ -3703,7 +3537,7 @@
     </w:p>
     <w:p>
       <w:pPr>
-        <w:pStyle w:val="a9"/>
+        <w:pStyle w:val="ListParagraph"/>
         <w:rPr>
           <w:rFonts w:ascii="Aptos Display" w:eastAsiaTheme="minorEastAsia" w:hAnsi="Aptos Display"/>
         </w:rPr>
@@ -3732,7 +3566,7 @@
     </w:p>
     <w:p>
       <w:pPr>
-        <w:pStyle w:val="a9"/>
+        <w:pStyle w:val="ListParagraph"/>
         <w:numPr>
           <w:ilvl w:val="0"/>
           <w:numId w:val="3"/>
@@ -3790,7 +3624,7 @@
     </w:p>
     <w:p>
       <w:pPr>
-        <w:pStyle w:val="1"/>
+        <w:pStyle w:val="Heading1"/>
         <w:rPr>
           <w:rFonts w:ascii="Aptos Display" w:eastAsiaTheme="minorHAnsi" w:hAnsi="Aptos Display" w:cstheme="minorBidi"/>
           <w:b/>
@@ -3847,7 +3681,7 @@
     </w:p>
     <w:p>
       <w:pPr>
-        <w:pStyle w:val="1"/>
+        <w:pStyle w:val="Heading1"/>
         <w:rPr>
           <w:rFonts w:ascii="Aptos Display" w:hAnsi="Aptos Display"/>
           <w:b/>
@@ -3897,7 +3731,7 @@
       </w:pPr>
     </w:p>
     <w:sectPr>
-      <w:footerReference w:type="default" r:id="rId10"/>
+      <w:footerReference w:type="default" r:id="rId9"/>
       <w:pgSz w:w="11906" w:h="16838"/>
       <w:pgMar w:top="1440" w:right="1800" w:bottom="1440" w:left="1800" w:header="851" w:footer="992" w:gutter="0"/>
       <w:cols w:space="425"/>
@@ -3908,7 +3742,7 @@
 </file>
 
 <file path=word/endnotes.xml><?xml version="1.0" encoding="utf-8"?>
-<w:endnotes xmlns:wpc="http://schemas.microsoft.com/office/word/2010/wordprocessingCanvas" xmlns:cx="http://schemas.microsoft.com/office/drawing/2014/chartex" xmlns:cx1="http://schemas.microsoft.com/office/drawing/2015/9/8/chartex" xmlns:cx2="http://schemas.microsoft.com/office/drawing/2015/10/21/chartex" xmlns:cx3="http://schemas.microsoft.com/office/drawing/2016/5/9/chartex" xmlns:cx4="http://schemas.microsoft.com/office/drawing/2016/5/10/chartex" xmlns:cx5="http://schemas.microsoft.com/office/drawing/2016/5/11/chartex" xmlns:cx6="http://schemas.microsoft.com/office/drawing/2016/5/12/chartex" xmlns:cx7="http://schemas.microsoft.com/office/drawing/2016/5/13/chartex" xmlns:cx8="http://schemas.microsoft.com/office/drawing/2016/5/14/chartex" xmlns:mc="http://schemas.openxmlformats.org/markup-compatibility/2006" xmlns:aink="http://schemas.microsoft.com/office/drawing/2016/ink" xmlns:am3d="http://schemas.microsoft.com/office/drawing/2017/model3d" xmlns:o="urn:schemas-microsoft-com:office:office" xmlns:oel="http://schemas.microsoft.com/office/2019/extlst" xmlns:r="http://schemas.openxmlformats.org/officeDocument/2006/relationships" xmlns:m="http://schemas.openxmlformats.org/officeDocument/2006/math" xmlns:v="urn:schemas-microsoft-com:vml" xmlns:wp14="http://schemas.microsoft.com/office/word/2010/wordprocessingDrawing" xmlns:wp="http://schemas.openxmlformats.org/drawingml/2006/wordprocessingDrawing" xmlns:w10="urn:schemas-microsoft-com:office:word" xmlns:w="http://schemas.openxmlformats.org/wordprocessingml/2006/main" xmlns:w14="http://schemas.microsoft.com/office/word/2010/wordml" xmlns:w15="http://schemas.microsoft.com/office/word/2012/wordml" xmlns:w16cex="http://schemas.microsoft.com/office/word/2018/wordml/cex" xmlns:w16cid="http://schemas.microsoft.com/office/word/2016/wordml/cid" xmlns:w16="http://schemas.microsoft.com/office/word/2018/wordml" xmlns:w16sdtdh="http://schemas.microsoft.com/office/word/2020/wordml/sdtdatahash" xmlns:w16se="http://schemas.microsoft.com/office/word/2015/wordml/symex" xmlns:wpg="http://schemas.microsoft.com/office/word/2010/wordprocessingGroup" xmlns:wpi="http://schemas.microsoft.com/office/word/2010/wordprocessingInk" xmlns:wne="http://schemas.microsoft.com/office/word/2006/wordml" xmlns:wps="http://schemas.microsoft.com/office/word/2010/wordprocessingShape" mc:Ignorable="w14 w15 w16se w16cid w16 w16cex w16sdtdh wp14">
+<w:endnotes xmlns:wpc="http://schemas.microsoft.com/office/word/2010/wordprocessingCanvas" xmlns:cx="http://schemas.microsoft.com/office/drawing/2014/chartex" xmlns:cx1="http://schemas.microsoft.com/office/drawing/2015/9/8/chartex" xmlns:cx2="http://schemas.microsoft.com/office/drawing/2015/10/21/chartex" xmlns:cx3="http://schemas.microsoft.com/office/drawing/2016/5/9/chartex" xmlns:cx4="http://schemas.microsoft.com/office/drawing/2016/5/10/chartex" xmlns:cx5="http://schemas.microsoft.com/office/drawing/2016/5/11/chartex" xmlns:cx6="http://schemas.microsoft.com/office/drawing/2016/5/12/chartex" xmlns:cx7="http://schemas.microsoft.com/office/drawing/2016/5/13/chartex" xmlns:cx8="http://schemas.microsoft.com/office/drawing/2016/5/14/chartex" xmlns:mc="http://schemas.openxmlformats.org/markup-compatibility/2006" xmlns:aink="http://schemas.microsoft.com/office/drawing/2016/ink" xmlns:am3d="http://schemas.microsoft.com/office/drawing/2017/model3d" xmlns:o="urn:schemas-microsoft-com:office:office" xmlns:oel="http://schemas.microsoft.com/office/2019/extlst" xmlns:r="http://schemas.openxmlformats.org/officeDocument/2006/relationships" xmlns:m="http://schemas.openxmlformats.org/officeDocument/2006/math" xmlns:v="urn:schemas-microsoft-com:vml" xmlns:wp14="http://schemas.microsoft.com/office/word/2010/wordprocessingDrawing" xmlns:wp="http://schemas.openxmlformats.org/drawingml/2006/wordprocessingDrawing" xmlns:w10="urn:schemas-microsoft-com:office:word" xmlns:w="http://schemas.openxmlformats.org/wordprocessingml/2006/main" xmlns:w14="http://schemas.microsoft.com/office/word/2010/wordml" xmlns:w15="http://schemas.microsoft.com/office/word/2012/wordml" xmlns:w16cex="http://schemas.microsoft.com/office/word/2018/wordml/cex" xmlns:w16cid="http://schemas.microsoft.com/office/word/2016/wordml/cid" xmlns:w16="http://schemas.microsoft.com/office/word/2018/wordml" xmlns:w16du="http://schemas.microsoft.com/office/word/2023/wordml/word16du" xmlns:w16sdtdh="http://schemas.microsoft.com/office/word/2020/wordml/sdtdatahash" xmlns:w16se="http://schemas.microsoft.com/office/word/2015/wordml/symex" xmlns:wpg="http://schemas.microsoft.com/office/word/2010/wordprocessingGroup" xmlns:wpi="http://schemas.microsoft.com/office/word/2010/wordprocessingInk" xmlns:wne="http://schemas.microsoft.com/office/word/2006/wordml" xmlns:wps="http://schemas.microsoft.com/office/word/2010/wordprocessingShape" mc:Ignorable="w14 w15 w16se w16cid w16 w16cex w16sdtdh w16du wp14">
   <w:endnote w:type="separator" w:id="-1">
     <w:p>
       <w:pPr>
@@ -3940,7 +3774,7 @@
 </file>
 
 <file path=word/footer1.xml><?xml version="1.0" encoding="utf-8"?>
-<w:ftr xmlns:wpc="http://schemas.microsoft.com/office/word/2010/wordprocessingCanvas" xmlns:cx="http://schemas.microsoft.com/office/drawing/2014/chartex" xmlns:cx1="http://schemas.microsoft.com/office/drawing/2015/9/8/chartex" xmlns:cx2="http://schemas.microsoft.com/office/drawing/2015/10/21/chartex" xmlns:cx3="http://schemas.microsoft.com/office/drawing/2016/5/9/chartex" xmlns:cx4="http://schemas.microsoft.com/office/drawing/2016/5/10/chartex" xmlns:cx5="http://schemas.microsoft.com/office/drawing/2016/5/11/chartex" xmlns:cx6="http://schemas.microsoft.com/office/drawing/2016/5/12/chartex" xmlns:cx7="http://schemas.microsoft.com/office/drawing/2016/5/13/chartex" xmlns:cx8="http://schemas.microsoft.com/office/drawing/2016/5/14/chartex" xmlns:mc="http://schemas.openxmlformats.org/markup-compatibility/2006" xmlns:aink="http://schemas.microsoft.com/office/drawing/2016/ink" xmlns:am3d="http://schemas.microsoft.com/office/drawing/2017/model3d" xmlns:o="urn:schemas-microsoft-com:office:office" xmlns:oel="http://schemas.microsoft.com/office/2019/extlst" xmlns:r="http://schemas.openxmlformats.org/officeDocument/2006/relationships" xmlns:m="http://schemas.openxmlformats.org/officeDocument/2006/math" xmlns:v="urn:schemas-microsoft-com:vml" xmlns:wp14="http://schemas.microsoft.com/office/word/2010/wordprocessingDrawing" xmlns:wp="http://schemas.openxmlformats.org/drawingml/2006/wordprocessingDrawing" xmlns:w10="urn:schemas-microsoft-com:office:word" xmlns:w="http://schemas.openxmlformats.org/wordprocessingml/2006/main" xmlns:w14="http://schemas.microsoft.com/office/word/2010/wordml" xmlns:w15="http://schemas.microsoft.com/office/word/2012/wordml" xmlns:w16cex="http://schemas.microsoft.com/office/word/2018/wordml/cex" xmlns:w16cid="http://schemas.microsoft.com/office/word/2016/wordml/cid" xmlns:w16="http://schemas.microsoft.com/office/word/2018/wordml" xmlns:w16sdtdh="http://schemas.microsoft.com/office/word/2020/wordml/sdtdatahash" xmlns:w16se="http://schemas.microsoft.com/office/word/2015/wordml/symex" xmlns:wpg="http://schemas.microsoft.com/office/word/2010/wordprocessingGroup" xmlns:wpi="http://schemas.microsoft.com/office/word/2010/wordprocessingInk" xmlns:wne="http://schemas.microsoft.com/office/word/2006/wordml" xmlns:wps="http://schemas.microsoft.com/office/word/2010/wordprocessingShape" mc:Ignorable="w14 w15 w16se w16cid w16 w16cex w16sdtdh wp14">
+<w:ftr xmlns:wpc="http://schemas.microsoft.com/office/word/2010/wordprocessingCanvas" xmlns:cx="http://schemas.microsoft.com/office/drawing/2014/chartex" xmlns:cx1="http://schemas.microsoft.com/office/drawing/2015/9/8/chartex" xmlns:cx2="http://schemas.microsoft.com/office/drawing/2015/10/21/chartex" xmlns:cx3="http://schemas.microsoft.com/office/drawing/2016/5/9/chartex" xmlns:cx4="http://schemas.microsoft.com/office/drawing/2016/5/10/chartex" xmlns:cx5="http://schemas.microsoft.com/office/drawing/2016/5/11/chartex" xmlns:cx6="http://schemas.microsoft.com/office/drawing/2016/5/12/chartex" xmlns:cx7="http://schemas.microsoft.com/office/drawing/2016/5/13/chartex" xmlns:cx8="http://schemas.microsoft.com/office/drawing/2016/5/14/chartex" xmlns:mc="http://schemas.openxmlformats.org/markup-compatibility/2006" xmlns:aink="http://schemas.microsoft.com/office/drawing/2016/ink" xmlns:am3d="http://schemas.microsoft.com/office/drawing/2017/model3d" xmlns:o="urn:schemas-microsoft-com:office:office" xmlns:oel="http://schemas.microsoft.com/office/2019/extlst" xmlns:r="http://schemas.openxmlformats.org/officeDocument/2006/relationships" xmlns:m="http://schemas.openxmlformats.org/officeDocument/2006/math" xmlns:v="urn:schemas-microsoft-com:vml" xmlns:wp14="http://schemas.microsoft.com/office/word/2010/wordprocessingDrawing" xmlns:wp="http://schemas.openxmlformats.org/drawingml/2006/wordprocessingDrawing" xmlns:w10="urn:schemas-microsoft-com:office:word" xmlns:w="http://schemas.openxmlformats.org/wordprocessingml/2006/main" xmlns:w14="http://schemas.microsoft.com/office/word/2010/wordml" xmlns:w15="http://schemas.microsoft.com/office/word/2012/wordml" xmlns:w16cex="http://schemas.microsoft.com/office/word/2018/wordml/cex" xmlns:w16cid="http://schemas.microsoft.com/office/word/2016/wordml/cid" xmlns:w16="http://schemas.microsoft.com/office/word/2018/wordml" xmlns:w16du="http://schemas.microsoft.com/office/word/2023/wordml/word16du" xmlns:w16sdtdh="http://schemas.microsoft.com/office/word/2020/wordml/sdtdatahash" xmlns:w16se="http://schemas.microsoft.com/office/word/2015/wordml/symex" xmlns:wpg="http://schemas.microsoft.com/office/word/2010/wordprocessingGroup" xmlns:wpi="http://schemas.microsoft.com/office/word/2010/wordprocessingInk" xmlns:wne="http://schemas.microsoft.com/office/word/2006/wordml" xmlns:wps="http://schemas.microsoft.com/office/word/2010/wordprocessingShape" mc:Ignorable="w14 w15 w16se w16cid w16 w16cex w16sdtdh w16du wp14">
   <w:sdt>
     <w:sdtPr>
       <w:id w:val="1284074486"/>
@@ -3952,7 +3786,7 @@
     <w:sdtContent>
       <w:p>
         <w:pPr>
-          <w:pStyle w:val="af2"/>
+          <w:pStyle w:val="Footer"/>
           <w:jc w:val="right"/>
         </w:pPr>
         <w:r>
@@ -3978,14 +3812,14 @@
   </w:sdt>
   <w:p>
     <w:pPr>
-      <w:pStyle w:val="af2"/>
+      <w:pStyle w:val="Footer"/>
     </w:pPr>
   </w:p>
 </w:ftr>
 </file>
 
 <file path=word/footnotes.xml><?xml version="1.0" encoding="utf-8"?>
-<w:footnotes xmlns:wpc="http://schemas.microsoft.com/office/word/2010/wordprocessingCanvas" xmlns:cx="http://schemas.microsoft.com/office/drawing/2014/chartex" xmlns:cx1="http://schemas.microsoft.com/office/drawing/2015/9/8/chartex" xmlns:cx2="http://schemas.microsoft.com/office/drawing/2015/10/21/chartex" xmlns:cx3="http://schemas.microsoft.com/office/drawing/2016/5/9/chartex" xmlns:cx4="http://schemas.microsoft.com/office/drawing/2016/5/10/chartex" xmlns:cx5="http://schemas.microsoft.com/office/drawing/2016/5/11/chartex" xmlns:cx6="http://schemas.microsoft.com/office/drawing/2016/5/12/chartex" xmlns:cx7="http://schemas.microsoft.com/office/drawing/2016/5/13/chartex" xmlns:cx8="http://schemas.microsoft.com/office/drawing/2016/5/14/chartex" xmlns:mc="http://schemas.openxmlformats.org/markup-compatibility/2006" xmlns:aink="http://schemas.microsoft.com/office/drawing/2016/ink" xmlns:am3d="http://schemas.microsoft.com/office/drawing/2017/model3d" xmlns:o="urn:schemas-microsoft-com:office:office" xmlns:oel="http://schemas.microsoft.com/office/2019/extlst" xmlns:r="http://schemas.openxmlformats.org/officeDocument/2006/relationships" xmlns:m="http://schemas.openxmlformats.org/officeDocument/2006/math" xmlns:v="urn:schemas-microsoft-com:vml" xmlns:wp14="http://schemas.microsoft.com/office/word/2010/wordprocessingDrawing" xmlns:wp="http://schemas.openxmlformats.org/drawingml/2006/wordprocessingDrawing" xmlns:w10="urn:schemas-microsoft-com:office:word" xmlns:w="http://schemas.openxmlformats.org/wordprocessingml/2006/main" xmlns:w14="http://schemas.microsoft.com/office/word/2010/wordml" xmlns:w15="http://schemas.microsoft.com/office/word/2012/wordml" xmlns:w16cex="http://schemas.microsoft.com/office/word/2018/wordml/cex" xmlns:w16cid="http://schemas.microsoft.com/office/word/2016/wordml/cid" xmlns:w16="http://schemas.microsoft.com/office/word/2018/wordml" xmlns:w16sdtdh="http://schemas.microsoft.com/office/word/2020/wordml/sdtdatahash" xmlns:w16se="http://schemas.microsoft.com/office/word/2015/wordml/symex" xmlns:wpg="http://schemas.microsoft.com/office/word/2010/wordprocessingGroup" xmlns:wpi="http://schemas.microsoft.com/office/word/2010/wordprocessingInk" xmlns:wne="http://schemas.microsoft.com/office/word/2006/wordml" xmlns:wps="http://schemas.microsoft.com/office/word/2010/wordprocessingShape" mc:Ignorable="w14 w15 w16se w16cid w16 w16cex w16sdtdh wp14">
+<w:footnotes xmlns:wpc="http://schemas.microsoft.com/office/word/2010/wordprocessingCanvas" xmlns:cx="http://schemas.microsoft.com/office/drawing/2014/chartex" xmlns:cx1="http://schemas.microsoft.com/office/drawing/2015/9/8/chartex" xmlns:cx2="http://schemas.microsoft.com/office/drawing/2015/10/21/chartex" xmlns:cx3="http://schemas.microsoft.com/office/drawing/2016/5/9/chartex" xmlns:cx4="http://schemas.microsoft.com/office/drawing/2016/5/10/chartex" xmlns:cx5="http://schemas.microsoft.com/office/drawing/2016/5/11/chartex" xmlns:cx6="http://schemas.microsoft.com/office/drawing/2016/5/12/chartex" xmlns:cx7="http://schemas.microsoft.com/office/drawing/2016/5/13/chartex" xmlns:cx8="http://schemas.microsoft.com/office/drawing/2016/5/14/chartex" xmlns:mc="http://schemas.openxmlformats.org/markup-compatibility/2006" xmlns:aink="http://schemas.microsoft.com/office/drawing/2016/ink" xmlns:am3d="http://schemas.microsoft.com/office/drawing/2017/model3d" xmlns:o="urn:schemas-microsoft-com:office:office" xmlns:oel="http://schemas.microsoft.com/office/2019/extlst" xmlns:r="http://schemas.openxmlformats.org/officeDocument/2006/relationships" xmlns:m="http://schemas.openxmlformats.org/officeDocument/2006/math" xmlns:v="urn:schemas-microsoft-com:vml" xmlns:wp14="http://schemas.microsoft.com/office/word/2010/wordprocessingDrawing" xmlns:wp="http://schemas.openxmlformats.org/drawingml/2006/wordprocessingDrawing" xmlns:w10="urn:schemas-microsoft-com:office:word" xmlns:w="http://schemas.openxmlformats.org/wordprocessingml/2006/main" xmlns:w14="http://schemas.microsoft.com/office/word/2010/wordml" xmlns:w15="http://schemas.microsoft.com/office/word/2012/wordml" xmlns:w16cex="http://schemas.microsoft.com/office/word/2018/wordml/cex" xmlns:w16cid="http://schemas.microsoft.com/office/word/2016/wordml/cid" xmlns:w16="http://schemas.microsoft.com/office/word/2018/wordml" xmlns:w16du="http://schemas.microsoft.com/office/word/2023/wordml/word16du" xmlns:w16sdtdh="http://schemas.microsoft.com/office/word/2020/wordml/sdtdatahash" xmlns:w16se="http://schemas.microsoft.com/office/word/2015/wordml/symex" xmlns:wpg="http://schemas.microsoft.com/office/word/2010/wordprocessingGroup" xmlns:wpi="http://schemas.microsoft.com/office/word/2010/wordprocessingInk" xmlns:wne="http://schemas.microsoft.com/office/word/2006/wordml" xmlns:wps="http://schemas.microsoft.com/office/word/2010/wordprocessingShape" mc:Ignorable="w14 w15 w16se w16cid w16 w16cex w16sdtdh w16du wp14">
   <w:footnote w:type="separator" w:id="-1">
     <w:p>
       <w:pPr>
@@ -4017,7 +3851,7 @@
 </file>
 
 <file path=word/numbering.xml><?xml version="1.0" encoding="utf-8"?>
-<w:numbering xmlns:wpc="http://schemas.microsoft.com/office/word/2010/wordprocessingCanvas" xmlns:cx="http://schemas.microsoft.com/office/drawing/2014/chartex" xmlns:cx1="http://schemas.microsoft.com/office/drawing/2015/9/8/chartex" xmlns:cx2="http://schemas.microsoft.com/office/drawing/2015/10/21/chartex" xmlns:cx3="http://schemas.microsoft.com/office/drawing/2016/5/9/chartex" xmlns:cx4="http://schemas.microsoft.com/office/drawing/2016/5/10/chartex" xmlns:cx5="http://schemas.microsoft.com/office/drawing/2016/5/11/chartex" xmlns:cx6="http://schemas.microsoft.com/office/drawing/2016/5/12/chartex" xmlns:cx7="http://schemas.microsoft.com/office/drawing/2016/5/13/chartex" xmlns:cx8="http://schemas.microsoft.com/office/drawing/2016/5/14/chartex" xmlns:mc="http://schemas.openxmlformats.org/markup-compatibility/2006" xmlns:aink="http://schemas.microsoft.com/office/drawing/2016/ink" xmlns:am3d="http://schemas.microsoft.com/office/drawing/2017/model3d" xmlns:o="urn:schemas-microsoft-com:office:office" xmlns:oel="http://schemas.microsoft.com/office/2019/extlst" xmlns:r="http://schemas.openxmlformats.org/officeDocument/2006/relationships" xmlns:m="http://schemas.openxmlformats.org/officeDocument/2006/math" xmlns:v="urn:schemas-microsoft-com:vml" xmlns:wp14="http://schemas.microsoft.com/office/word/2010/wordprocessingDrawing" xmlns:wp="http://schemas.openxmlformats.org/drawingml/2006/wordprocessingDrawing" xmlns:w10="urn:schemas-microsoft-com:office:word" xmlns:w="http://schemas.openxmlformats.org/wordprocessingml/2006/main" xmlns:w14="http://schemas.microsoft.com/office/word/2010/wordml" xmlns:w15="http://schemas.microsoft.com/office/word/2012/wordml" xmlns:w16cex="http://schemas.microsoft.com/office/word/2018/wordml/cex" xmlns:w16cid="http://schemas.microsoft.com/office/word/2016/wordml/cid" xmlns:w16="http://schemas.microsoft.com/office/word/2018/wordml" xmlns:w16sdtdh="http://schemas.microsoft.com/office/word/2020/wordml/sdtdatahash" xmlns:w16se="http://schemas.microsoft.com/office/word/2015/wordml/symex" xmlns:wpg="http://schemas.microsoft.com/office/word/2010/wordprocessingGroup" xmlns:wpi="http://schemas.microsoft.com/office/word/2010/wordprocessingInk" xmlns:wne="http://schemas.microsoft.com/office/word/2006/wordml" xmlns:wps="http://schemas.microsoft.com/office/word/2010/wordprocessingShape" mc:Ignorable="w14 w15 w16se w16cid w16 w16cex w16sdtdh wp14">
+<w:numbering xmlns:wpc="http://schemas.microsoft.com/office/word/2010/wordprocessingCanvas" xmlns:cx="http://schemas.microsoft.com/office/drawing/2014/chartex" xmlns:cx1="http://schemas.microsoft.com/office/drawing/2015/9/8/chartex" xmlns:cx2="http://schemas.microsoft.com/office/drawing/2015/10/21/chartex" xmlns:cx3="http://schemas.microsoft.com/office/drawing/2016/5/9/chartex" xmlns:cx4="http://schemas.microsoft.com/office/drawing/2016/5/10/chartex" xmlns:cx5="http://schemas.microsoft.com/office/drawing/2016/5/11/chartex" xmlns:cx6="http://schemas.microsoft.com/office/drawing/2016/5/12/chartex" xmlns:cx7="http://schemas.microsoft.com/office/drawing/2016/5/13/chartex" xmlns:cx8="http://schemas.microsoft.com/office/drawing/2016/5/14/chartex" xmlns:mc="http://schemas.openxmlformats.org/markup-compatibility/2006" xmlns:aink="http://schemas.microsoft.com/office/drawing/2016/ink" xmlns:am3d="http://schemas.microsoft.com/office/drawing/2017/model3d" xmlns:o="urn:schemas-microsoft-com:office:office" xmlns:oel="http://schemas.microsoft.com/office/2019/extlst" xmlns:r="http://schemas.openxmlformats.org/officeDocument/2006/relationships" xmlns:m="http://schemas.openxmlformats.org/officeDocument/2006/math" xmlns:v="urn:schemas-microsoft-com:vml" xmlns:wp14="http://schemas.microsoft.com/office/word/2010/wordprocessingDrawing" xmlns:wp="http://schemas.openxmlformats.org/drawingml/2006/wordprocessingDrawing" xmlns:w10="urn:schemas-microsoft-com:office:word" xmlns:w="http://schemas.openxmlformats.org/wordprocessingml/2006/main" xmlns:w14="http://schemas.microsoft.com/office/word/2010/wordml" xmlns:w15="http://schemas.microsoft.com/office/word/2012/wordml" xmlns:w16cex="http://schemas.microsoft.com/office/word/2018/wordml/cex" xmlns:w16cid="http://schemas.microsoft.com/office/word/2016/wordml/cid" xmlns:w16="http://schemas.microsoft.com/office/word/2018/wordml" xmlns:w16du="http://schemas.microsoft.com/office/word/2023/wordml/word16du" xmlns:w16sdtdh="http://schemas.microsoft.com/office/word/2020/wordml/sdtdatahash" xmlns:w16se="http://schemas.microsoft.com/office/word/2015/wordml/symex" xmlns:wpg="http://schemas.microsoft.com/office/word/2010/wordprocessingGroup" xmlns:wpi="http://schemas.microsoft.com/office/word/2010/wordprocessingInk" xmlns:wne="http://schemas.microsoft.com/office/word/2006/wordml" xmlns:wps="http://schemas.microsoft.com/office/word/2010/wordprocessingShape" mc:Ignorable="w14 w15 w16se w16cid w16 w16cex w16sdtdh w16du wp14">
   <w:abstractNum w:abstractNumId="0" w15:restartNumberingAfterBreak="0">
     <w:nsid w:val="55A85194"/>
     <w:multiLevelType w:val="hybridMultilevel"/>
@@ -4371,7 +4205,7 @@
 </file>
 
 <file path=word/styles.xml><?xml version="1.0" encoding="utf-8"?>
-<w:styles xmlns:mc="http://schemas.openxmlformats.org/markup-compatibility/2006" xmlns:r="http://schemas.openxmlformats.org/officeDocument/2006/relationships" xmlns:w="http://schemas.openxmlformats.org/wordprocessingml/2006/main" xmlns:w14="http://schemas.microsoft.com/office/word/2010/wordml" xmlns:w15="http://schemas.microsoft.com/office/word/2012/wordml" xmlns:w16cex="http://schemas.microsoft.com/office/word/2018/wordml/cex" xmlns:w16cid="http://schemas.microsoft.com/office/word/2016/wordml/cid" xmlns:w16="http://schemas.microsoft.com/office/word/2018/wordml" xmlns:w16sdtdh="http://schemas.microsoft.com/office/word/2020/wordml/sdtdatahash" xmlns:w16se="http://schemas.microsoft.com/office/word/2015/wordml/symex" mc:Ignorable="w14 w15 w16se w16cid w16 w16cex w16sdtdh">
+<w:styles xmlns:mc="http://schemas.openxmlformats.org/markup-compatibility/2006" xmlns:r="http://schemas.openxmlformats.org/officeDocument/2006/relationships" xmlns:w="http://schemas.openxmlformats.org/wordprocessingml/2006/main" xmlns:w14="http://schemas.microsoft.com/office/word/2010/wordml" xmlns:w15="http://schemas.microsoft.com/office/word/2012/wordml" xmlns:w16cex="http://schemas.microsoft.com/office/word/2018/wordml/cex" xmlns:w16cid="http://schemas.microsoft.com/office/word/2016/wordml/cid" xmlns:w16="http://schemas.microsoft.com/office/word/2018/wordml" xmlns:w16du="http://schemas.microsoft.com/office/word/2023/wordml/word16du" xmlns:w16sdtdh="http://schemas.microsoft.com/office/word/2020/wordml/sdtdatahash" xmlns:w16se="http://schemas.microsoft.com/office/word/2015/wordml/symex" mc:Ignorable="w14 w15 w16se w16cid w16 w16cex w16sdtdh w16du">
   <w:docDefaults>
     <w:rPrDefault>
       <w:rPr>
@@ -4767,7 +4601,7 @@
     <w:lsdException w:name="Unresolved Mention" w:semiHidden="1" w:unhideWhenUsed="1"/>
     <w:lsdException w:name="Smart Link" w:semiHidden="1" w:unhideWhenUsed="1"/>
   </w:latentStyles>
-  <w:style w:type="paragraph" w:default="1" w:styleId="a">
+  <w:style w:type="paragraph" w:default="1" w:styleId="Normal">
     <w:name w:val="Normal"/>
     <w:qFormat/>
     <w:rsid w:val="00703916"/>
@@ -4781,11 +4615,11 @@
       <w:lang w:eastAsia="en-US"/>
     </w:rPr>
   </w:style>
-  <w:style w:type="paragraph" w:styleId="1">
+  <w:style w:type="paragraph" w:styleId="Heading1">
     <w:name w:val="heading 1"/>
-    <w:basedOn w:val="a"/>
-    <w:next w:val="a"/>
-    <w:link w:val="10"/>
+    <w:basedOn w:val="Normal"/>
+    <w:next w:val="Normal"/>
+    <w:link w:val="Heading1Char"/>
     <w:uiPriority w:val="9"/>
     <w:qFormat/>
     <w:rsid w:val="00703916"/>
@@ -4802,11 +4636,11 @@
       <w:szCs w:val="40"/>
     </w:rPr>
   </w:style>
-  <w:style w:type="paragraph" w:styleId="2">
+  <w:style w:type="paragraph" w:styleId="Heading2">
     <w:name w:val="heading 2"/>
-    <w:basedOn w:val="a"/>
-    <w:next w:val="a"/>
-    <w:link w:val="20"/>
+    <w:basedOn w:val="Normal"/>
+    <w:next w:val="Normal"/>
+    <w:link w:val="Heading2Char"/>
     <w:uiPriority w:val="9"/>
     <w:semiHidden/>
     <w:unhideWhenUsed/>
@@ -4825,11 +4659,11 @@
       <w:szCs w:val="32"/>
     </w:rPr>
   </w:style>
-  <w:style w:type="paragraph" w:styleId="3">
+  <w:style w:type="paragraph" w:styleId="Heading3">
     <w:name w:val="heading 3"/>
-    <w:basedOn w:val="a"/>
-    <w:next w:val="a"/>
-    <w:link w:val="30"/>
+    <w:basedOn w:val="Normal"/>
+    <w:next w:val="Normal"/>
+    <w:link w:val="Heading3Char"/>
     <w:uiPriority w:val="9"/>
     <w:semiHidden/>
     <w:unhideWhenUsed/>
@@ -4848,11 +4682,11 @@
       <w:szCs w:val="28"/>
     </w:rPr>
   </w:style>
-  <w:style w:type="paragraph" w:styleId="4">
+  <w:style w:type="paragraph" w:styleId="Heading4">
     <w:name w:val="heading 4"/>
-    <w:basedOn w:val="a"/>
-    <w:next w:val="a"/>
-    <w:link w:val="40"/>
+    <w:basedOn w:val="Normal"/>
+    <w:next w:val="Normal"/>
+    <w:link w:val="Heading4Char"/>
     <w:uiPriority w:val="9"/>
     <w:semiHidden/>
     <w:unhideWhenUsed/>
@@ -4871,11 +4705,11 @@
       <w:color w:val="0F4761" w:themeColor="accent1" w:themeShade="BF"/>
     </w:rPr>
   </w:style>
-  <w:style w:type="paragraph" w:styleId="5">
+  <w:style w:type="paragraph" w:styleId="Heading5">
     <w:name w:val="heading 5"/>
-    <w:basedOn w:val="a"/>
-    <w:next w:val="a"/>
-    <w:link w:val="50"/>
+    <w:basedOn w:val="Normal"/>
+    <w:next w:val="Normal"/>
+    <w:link w:val="Heading5Char"/>
     <w:uiPriority w:val="9"/>
     <w:semiHidden/>
     <w:unhideWhenUsed/>
@@ -4892,11 +4726,11 @@
       <w:color w:val="0F4761" w:themeColor="accent1" w:themeShade="BF"/>
     </w:rPr>
   </w:style>
-  <w:style w:type="paragraph" w:styleId="6">
+  <w:style w:type="paragraph" w:styleId="Heading6">
     <w:name w:val="heading 6"/>
-    <w:basedOn w:val="a"/>
-    <w:next w:val="a"/>
-    <w:link w:val="60"/>
+    <w:basedOn w:val="Normal"/>
+    <w:next w:val="Normal"/>
+    <w:link w:val="Heading6Char"/>
     <w:uiPriority w:val="9"/>
     <w:semiHidden/>
     <w:unhideWhenUsed/>
@@ -4915,11 +4749,11 @@
       <w:color w:val="595959" w:themeColor="text1" w:themeTint="A6"/>
     </w:rPr>
   </w:style>
-  <w:style w:type="paragraph" w:styleId="7">
+  <w:style w:type="paragraph" w:styleId="Heading7">
     <w:name w:val="heading 7"/>
-    <w:basedOn w:val="a"/>
-    <w:next w:val="a"/>
-    <w:link w:val="70"/>
+    <w:basedOn w:val="Normal"/>
+    <w:next w:val="Normal"/>
+    <w:link w:val="Heading7Char"/>
     <w:uiPriority w:val="9"/>
     <w:semiHidden/>
     <w:unhideWhenUsed/>
@@ -4936,11 +4770,11 @@
       <w:color w:val="595959" w:themeColor="text1" w:themeTint="A6"/>
     </w:rPr>
   </w:style>
-  <w:style w:type="paragraph" w:styleId="8">
+  <w:style w:type="paragraph" w:styleId="Heading8">
     <w:name w:val="heading 8"/>
-    <w:basedOn w:val="a"/>
-    <w:next w:val="a"/>
-    <w:link w:val="80"/>
+    <w:basedOn w:val="Normal"/>
+    <w:next w:val="Normal"/>
+    <w:link w:val="Heading8Char"/>
     <w:uiPriority w:val="9"/>
     <w:semiHidden/>
     <w:unhideWhenUsed/>
@@ -4959,11 +4793,11 @@
       <w:color w:val="272727" w:themeColor="text1" w:themeTint="D8"/>
     </w:rPr>
   </w:style>
-  <w:style w:type="paragraph" w:styleId="9">
+  <w:style w:type="paragraph" w:styleId="Heading9">
     <w:name w:val="heading 9"/>
-    <w:basedOn w:val="a"/>
-    <w:next w:val="a"/>
-    <w:link w:val="90"/>
+    <w:basedOn w:val="Normal"/>
+    <w:next w:val="Normal"/>
+    <w:link w:val="Heading9Char"/>
     <w:uiPriority w:val="9"/>
     <w:semiHidden/>
     <w:unhideWhenUsed/>
@@ -4980,13 +4814,13 @@
       <w:color w:val="272727" w:themeColor="text1" w:themeTint="D8"/>
     </w:rPr>
   </w:style>
-  <w:style w:type="character" w:default="1" w:styleId="a0">
+  <w:style w:type="character" w:default="1" w:styleId="DefaultParagraphFont">
     <w:name w:val="Default Paragraph Font"/>
     <w:uiPriority w:val="1"/>
     <w:semiHidden/>
     <w:unhideWhenUsed/>
   </w:style>
-  <w:style w:type="table" w:default="1" w:styleId="a1">
+  <w:style w:type="table" w:default="1" w:styleId="TableNormal">
     <w:name w:val="Normal Table"/>
     <w:uiPriority w:val="99"/>
     <w:semiHidden/>
@@ -5001,16 +4835,16 @@
       </w:tblCellMar>
     </w:tblPr>
   </w:style>
-  <w:style w:type="numbering" w:default="1" w:styleId="a2">
+  <w:style w:type="numbering" w:default="1" w:styleId="NoList">
     <w:name w:val="No List"/>
     <w:uiPriority w:val="99"/>
     <w:semiHidden/>
     <w:unhideWhenUsed/>
   </w:style>
-  <w:style w:type="character" w:customStyle="1" w:styleId="10">
-    <w:name w:val="标题 1 字符"/>
-    <w:basedOn w:val="a0"/>
-    <w:link w:val="1"/>
+  <w:style w:type="character" w:customStyle="1" w:styleId="Heading1Char">
+    <w:name w:val="Heading 1 Char"/>
+    <w:basedOn w:val="DefaultParagraphFont"/>
+    <w:link w:val="Heading1"/>
     <w:uiPriority w:val="9"/>
     <w:rsid w:val="00703916"/>
     <w:rPr>
@@ -5020,10 +4854,10 @@
       <w:szCs w:val="40"/>
     </w:rPr>
   </w:style>
-  <w:style w:type="character" w:customStyle="1" w:styleId="20">
-    <w:name w:val="标题 2 字符"/>
-    <w:basedOn w:val="a0"/>
-    <w:link w:val="2"/>
+  <w:style w:type="character" w:customStyle="1" w:styleId="Heading2Char">
+    <w:name w:val="Heading 2 Char"/>
+    <w:basedOn w:val="DefaultParagraphFont"/>
+    <w:link w:val="Heading2"/>
     <w:uiPriority w:val="9"/>
     <w:semiHidden/>
     <w:rsid w:val="00703916"/>
@@ -5034,10 +4868,10 @@
       <w:szCs w:val="32"/>
     </w:rPr>
   </w:style>
-  <w:style w:type="character" w:customStyle="1" w:styleId="30">
-    <w:name w:val="标题 3 字符"/>
-    <w:basedOn w:val="a0"/>
-    <w:link w:val="3"/>
+  <w:style w:type="character" w:customStyle="1" w:styleId="Heading3Char">
+    <w:name w:val="Heading 3 Char"/>
+    <w:basedOn w:val="DefaultParagraphFont"/>
+    <w:link w:val="Heading3"/>
     <w:uiPriority w:val="9"/>
     <w:semiHidden/>
     <w:rsid w:val="00703916"/>
@@ -5048,10 +4882,10 @@
       <w:szCs w:val="28"/>
     </w:rPr>
   </w:style>
-  <w:style w:type="character" w:customStyle="1" w:styleId="40">
-    <w:name w:val="标题 4 字符"/>
-    <w:basedOn w:val="a0"/>
-    <w:link w:val="4"/>
+  <w:style w:type="character" w:customStyle="1" w:styleId="Heading4Char">
+    <w:name w:val="Heading 4 Char"/>
+    <w:basedOn w:val="DefaultParagraphFont"/>
+    <w:link w:val="Heading4"/>
     <w:uiPriority w:val="9"/>
     <w:semiHidden/>
     <w:rsid w:val="00703916"/>
@@ -5062,10 +4896,10 @@
       <w:color w:val="0F4761" w:themeColor="accent1" w:themeShade="BF"/>
     </w:rPr>
   </w:style>
-  <w:style w:type="character" w:customStyle="1" w:styleId="50">
-    <w:name w:val="标题 5 字符"/>
-    <w:basedOn w:val="a0"/>
-    <w:link w:val="5"/>
+  <w:style w:type="character" w:customStyle="1" w:styleId="Heading5Char">
+    <w:name w:val="Heading 5 Char"/>
+    <w:basedOn w:val="DefaultParagraphFont"/>
+    <w:link w:val="Heading5"/>
     <w:uiPriority w:val="9"/>
     <w:semiHidden/>
     <w:rsid w:val="00703916"/>
@@ -5074,10 +4908,10 @@
       <w:color w:val="0F4761" w:themeColor="accent1" w:themeShade="BF"/>
     </w:rPr>
   </w:style>
-  <w:style w:type="character" w:customStyle="1" w:styleId="60">
-    <w:name w:val="标题 6 字符"/>
-    <w:basedOn w:val="a0"/>
-    <w:link w:val="6"/>
+  <w:style w:type="character" w:customStyle="1" w:styleId="Heading6Char">
+    <w:name w:val="Heading 6 Char"/>
+    <w:basedOn w:val="DefaultParagraphFont"/>
+    <w:link w:val="Heading6"/>
     <w:uiPriority w:val="9"/>
     <w:semiHidden/>
     <w:rsid w:val="00703916"/>
@@ -5088,10 +4922,10 @@
       <w:color w:val="595959" w:themeColor="text1" w:themeTint="A6"/>
     </w:rPr>
   </w:style>
-  <w:style w:type="character" w:customStyle="1" w:styleId="70">
-    <w:name w:val="标题 7 字符"/>
-    <w:basedOn w:val="a0"/>
-    <w:link w:val="7"/>
+  <w:style w:type="character" w:customStyle="1" w:styleId="Heading7Char">
+    <w:name w:val="Heading 7 Char"/>
+    <w:basedOn w:val="DefaultParagraphFont"/>
+    <w:link w:val="Heading7"/>
     <w:uiPriority w:val="9"/>
     <w:semiHidden/>
     <w:rsid w:val="00703916"/>
@@ -5100,10 +4934,10 @@
       <w:color w:val="595959" w:themeColor="text1" w:themeTint="A6"/>
     </w:rPr>
   </w:style>
-  <w:style w:type="character" w:customStyle="1" w:styleId="80">
-    <w:name w:val="标题 8 字符"/>
-    <w:basedOn w:val="a0"/>
-    <w:link w:val="8"/>
+  <w:style w:type="character" w:customStyle="1" w:styleId="Heading8Char">
+    <w:name w:val="Heading 8 Char"/>
+    <w:basedOn w:val="DefaultParagraphFont"/>
+    <w:link w:val="Heading8"/>
     <w:uiPriority w:val="9"/>
     <w:semiHidden/>
     <w:rsid w:val="00703916"/>
@@ -5114,10 +4948,10 @@
       <w:color w:val="272727" w:themeColor="text1" w:themeTint="D8"/>
     </w:rPr>
   </w:style>
-  <w:style w:type="character" w:customStyle="1" w:styleId="90">
-    <w:name w:val="标题 9 字符"/>
-    <w:basedOn w:val="a0"/>
-    <w:link w:val="9"/>
+  <w:style w:type="character" w:customStyle="1" w:styleId="Heading9Char">
+    <w:name w:val="Heading 9 Char"/>
+    <w:basedOn w:val="DefaultParagraphFont"/>
+    <w:link w:val="Heading9"/>
     <w:uiPriority w:val="9"/>
     <w:semiHidden/>
     <w:rsid w:val="00703916"/>
@@ -5126,11 +4960,11 @@
       <w:color w:val="272727" w:themeColor="text1" w:themeTint="D8"/>
     </w:rPr>
   </w:style>
-  <w:style w:type="paragraph" w:styleId="a3">
+  <w:style w:type="paragraph" w:styleId="Title">
     <w:name w:val="Title"/>
-    <w:basedOn w:val="a"/>
-    <w:next w:val="a"/>
-    <w:link w:val="a4"/>
+    <w:basedOn w:val="Normal"/>
+    <w:next w:val="Normal"/>
+    <w:link w:val="TitleChar"/>
     <w:uiPriority w:val="10"/>
     <w:qFormat/>
     <w:rsid w:val="00703916"/>
@@ -5146,10 +4980,10 @@
       <w:szCs w:val="56"/>
     </w:rPr>
   </w:style>
-  <w:style w:type="character" w:customStyle="1" w:styleId="a4">
-    <w:name w:val="标题 字符"/>
-    <w:basedOn w:val="a0"/>
-    <w:link w:val="a3"/>
+  <w:style w:type="character" w:customStyle="1" w:styleId="TitleChar">
+    <w:name w:val="Title Char"/>
+    <w:basedOn w:val="DefaultParagraphFont"/>
+    <w:link w:val="Title"/>
     <w:uiPriority w:val="10"/>
     <w:rsid w:val="00703916"/>
     <w:rPr>
@@ -5160,11 +4994,11 @@
       <w:szCs w:val="56"/>
     </w:rPr>
   </w:style>
-  <w:style w:type="paragraph" w:styleId="a5">
+  <w:style w:type="paragraph" w:styleId="Subtitle">
     <w:name w:val="Subtitle"/>
-    <w:basedOn w:val="a"/>
-    <w:next w:val="a"/>
-    <w:link w:val="a6"/>
+    <w:basedOn w:val="Normal"/>
+    <w:next w:val="Normal"/>
+    <w:link w:val="SubtitleChar"/>
     <w:uiPriority w:val="11"/>
     <w:qFormat/>
     <w:rsid w:val="00703916"/>
@@ -5181,10 +5015,10 @@
       <w:szCs w:val="28"/>
     </w:rPr>
   </w:style>
-  <w:style w:type="character" w:customStyle="1" w:styleId="a6">
-    <w:name w:val="副标题 字符"/>
-    <w:basedOn w:val="a0"/>
-    <w:link w:val="a5"/>
+  <w:style w:type="character" w:customStyle="1" w:styleId="SubtitleChar">
+    <w:name w:val="Subtitle Char"/>
+    <w:basedOn w:val="DefaultParagraphFont"/>
+    <w:link w:val="Subtitle"/>
     <w:uiPriority w:val="11"/>
     <w:rsid w:val="00703916"/>
     <w:rPr>
@@ -5195,11 +5029,11 @@
       <w:szCs w:val="28"/>
     </w:rPr>
   </w:style>
-  <w:style w:type="paragraph" w:styleId="a7">
+  <w:style w:type="paragraph" w:styleId="Quote">
     <w:name w:val="Quote"/>
-    <w:basedOn w:val="a"/>
-    <w:next w:val="a"/>
-    <w:link w:val="a8"/>
+    <w:basedOn w:val="Normal"/>
+    <w:next w:val="Normal"/>
+    <w:link w:val="QuoteChar"/>
     <w:uiPriority w:val="29"/>
     <w:qFormat/>
     <w:rsid w:val="00703916"/>
@@ -5213,10 +5047,10 @@
       <w:color w:val="404040" w:themeColor="text1" w:themeTint="BF"/>
     </w:rPr>
   </w:style>
-  <w:style w:type="character" w:customStyle="1" w:styleId="a8">
-    <w:name w:val="引用 字符"/>
-    <w:basedOn w:val="a0"/>
-    <w:link w:val="a7"/>
+  <w:style w:type="character" w:customStyle="1" w:styleId="QuoteChar">
+    <w:name w:val="Quote Char"/>
+    <w:basedOn w:val="DefaultParagraphFont"/>
+    <w:link w:val="Quote"/>
     <w:uiPriority w:val="29"/>
     <w:rsid w:val="00703916"/>
     <w:rPr>
@@ -5225,9 +5059,9 @@
       <w:color w:val="404040" w:themeColor="text1" w:themeTint="BF"/>
     </w:rPr>
   </w:style>
-  <w:style w:type="paragraph" w:styleId="a9">
+  <w:style w:type="paragraph" w:styleId="ListParagraph">
     <w:name w:val="List Paragraph"/>
-    <w:basedOn w:val="a"/>
+    <w:basedOn w:val="Normal"/>
     <w:uiPriority w:val="34"/>
     <w:qFormat/>
     <w:rsid w:val="00703916"/>
@@ -5236,9 +5070,9 @@
       <w:contextualSpacing/>
     </w:pPr>
   </w:style>
-  <w:style w:type="character" w:styleId="aa">
+  <w:style w:type="character" w:styleId="IntenseEmphasis">
     <w:name w:val="Intense Emphasis"/>
-    <w:basedOn w:val="a0"/>
+    <w:basedOn w:val="DefaultParagraphFont"/>
     <w:uiPriority w:val="21"/>
     <w:qFormat/>
     <w:rsid w:val="00703916"/>
@@ -5248,11 +5082,11 @@
       <w:color w:val="0F4761" w:themeColor="accent1" w:themeShade="BF"/>
     </w:rPr>
   </w:style>
-  <w:style w:type="paragraph" w:styleId="ab">
+  <w:style w:type="paragraph" w:styleId="IntenseQuote">
     <w:name w:val="Intense Quote"/>
-    <w:basedOn w:val="a"/>
-    <w:next w:val="a"/>
-    <w:link w:val="ac"/>
+    <w:basedOn w:val="Normal"/>
+    <w:next w:val="Normal"/>
+    <w:link w:val="IntenseQuoteChar"/>
     <w:uiPriority w:val="30"/>
     <w:qFormat/>
     <w:rsid w:val="00703916"/>
@@ -5271,10 +5105,10 @@
       <w:color w:val="0F4761" w:themeColor="accent1" w:themeShade="BF"/>
     </w:rPr>
   </w:style>
-  <w:style w:type="character" w:customStyle="1" w:styleId="ac">
-    <w:name w:val="明显引用 字符"/>
-    <w:basedOn w:val="a0"/>
-    <w:link w:val="ab"/>
+  <w:style w:type="character" w:customStyle="1" w:styleId="IntenseQuoteChar">
+    <w:name w:val="Intense Quote Char"/>
+    <w:basedOn w:val="DefaultParagraphFont"/>
+    <w:link w:val="IntenseQuote"/>
     <w:uiPriority w:val="30"/>
     <w:rsid w:val="00703916"/>
     <w:rPr>
@@ -5283,9 +5117,9 @@
       <w:color w:val="0F4761" w:themeColor="accent1" w:themeShade="BF"/>
     </w:rPr>
   </w:style>
-  <w:style w:type="character" w:styleId="ad">
+  <w:style w:type="character" w:styleId="IntenseReference">
     <w:name w:val="Intense Reference"/>
-    <w:basedOn w:val="a0"/>
+    <w:basedOn w:val="DefaultParagraphFont"/>
     <w:uiPriority w:val="32"/>
     <w:qFormat/>
     <w:rsid w:val="00703916"/>
@@ -5299,7 +5133,7 @@
   </w:style>
   <w:style w:type="paragraph" w:customStyle="1" w:styleId="paragraph">
     <w:name w:val="paragraph"/>
-    <w:basedOn w:val="a"/>
+    <w:basedOn w:val="Normal"/>
     <w:rsid w:val="00703916"/>
     <w:pPr>
       <w:spacing w:before="100" w:beforeAutospacing="1" w:after="100" w:afterAutospacing="1" w:line="240" w:lineRule="auto"/>
@@ -5312,22 +5146,22 @@
   </w:style>
   <w:style w:type="character" w:customStyle="1" w:styleId="normaltextrun">
     <w:name w:val="normaltextrun"/>
-    <w:basedOn w:val="a0"/>
+    <w:basedOn w:val="DefaultParagraphFont"/>
     <w:rsid w:val="00703916"/>
   </w:style>
   <w:style w:type="character" w:customStyle="1" w:styleId="eop">
     <w:name w:val="eop"/>
-    <w:basedOn w:val="a0"/>
+    <w:basedOn w:val="DefaultParagraphFont"/>
     <w:rsid w:val="00703916"/>
   </w:style>
   <w:style w:type="character" w:customStyle="1" w:styleId="wacimagecontainer">
     <w:name w:val="wacimagecontainer"/>
-    <w:basedOn w:val="a0"/>
+    <w:basedOn w:val="DefaultParagraphFont"/>
     <w:rsid w:val="00703916"/>
   </w:style>
-  <w:style w:type="character" w:styleId="ae">
+  <w:style w:type="character" w:styleId="Hyperlink">
     <w:name w:val="Hyperlink"/>
-    <w:basedOn w:val="a0"/>
+    <w:basedOn w:val="DefaultParagraphFont"/>
     <w:uiPriority w:val="99"/>
     <w:unhideWhenUsed/>
     <w:rsid w:val="00703916"/>
@@ -5336,9 +5170,9 @@
       <w:u w:val="single"/>
     </w:rPr>
   </w:style>
-  <w:style w:type="table" w:styleId="af">
+  <w:style w:type="table" w:styleId="TableGrid">
     <w:name w:val="Table Grid"/>
-    <w:basedOn w:val="a1"/>
+    <w:basedOn w:val="TableNormal"/>
     <w:uiPriority w:val="39"/>
     <w:rsid w:val="00703916"/>
     <w:pPr>
@@ -5362,9 +5196,9 @@
       </w:tblBorders>
     </w:tblPr>
   </w:style>
-  <w:style w:type="table" w:styleId="11">
+  <w:style w:type="table" w:styleId="GridTable1Light">
     <w:name w:val="Grid Table 1 Light"/>
-    <w:basedOn w:val="a1"/>
+    <w:basedOn w:val="TableNormal"/>
     <w:uiPriority w:val="46"/>
     <w:rsid w:val="00703916"/>
     <w:pPr>
@@ -5426,10 +5260,10 @@
       </w:rPr>
     </w:tblStylePr>
   </w:style>
-  <w:style w:type="paragraph" w:styleId="TOC">
+  <w:style w:type="paragraph" w:styleId="TOCHeading">
     <w:name w:val="TOC Heading"/>
-    <w:basedOn w:val="1"/>
-    <w:next w:val="a"/>
+    <w:basedOn w:val="Heading1"/>
+    <w:next w:val="Normal"/>
     <w:uiPriority w:val="39"/>
     <w:unhideWhenUsed/>
     <w:qFormat/>
@@ -5448,8 +5282,8 @@
   </w:style>
   <w:style w:type="paragraph" w:styleId="TOC1">
     <w:name w:val="toc 1"/>
-    <w:basedOn w:val="a"/>
-    <w:next w:val="a"/>
+    <w:basedOn w:val="Normal"/>
+    <w:next w:val="Normal"/>
     <w:autoRedefine/>
     <w:uiPriority w:val="39"/>
     <w:unhideWhenUsed/>
@@ -5458,10 +5292,10 @@
       <w:spacing w:after="100"/>
     </w:pPr>
   </w:style>
-  <w:style w:type="paragraph" w:styleId="af0">
+  <w:style w:type="paragraph" w:styleId="Header">
     <w:name w:val="header"/>
-    <w:basedOn w:val="a"/>
-    <w:link w:val="af1"/>
+    <w:basedOn w:val="Normal"/>
+    <w:link w:val="HeaderChar"/>
     <w:uiPriority w:val="99"/>
     <w:unhideWhenUsed/>
     <w:rsid w:val="000C72F5"/>
@@ -5473,10 +5307,10 @@
       <w:spacing w:after="0" w:line="240" w:lineRule="auto"/>
     </w:pPr>
   </w:style>
-  <w:style w:type="character" w:customStyle="1" w:styleId="af1">
-    <w:name w:val="页眉 字符"/>
-    <w:basedOn w:val="a0"/>
-    <w:link w:val="af0"/>
+  <w:style w:type="character" w:customStyle="1" w:styleId="HeaderChar">
+    <w:name w:val="Header Char"/>
+    <w:basedOn w:val="DefaultParagraphFont"/>
+    <w:link w:val="Header"/>
     <w:uiPriority w:val="99"/>
     <w:rsid w:val="000C72F5"/>
     <w:rPr>
@@ -5486,10 +5320,10 @@
       <w:lang w:eastAsia="en-US"/>
     </w:rPr>
   </w:style>
-  <w:style w:type="paragraph" w:styleId="af2">
+  <w:style w:type="paragraph" w:styleId="Footer">
     <w:name w:val="footer"/>
-    <w:basedOn w:val="a"/>
-    <w:link w:val="af3"/>
+    <w:basedOn w:val="Normal"/>
+    <w:link w:val="FooterChar"/>
     <w:uiPriority w:val="99"/>
     <w:unhideWhenUsed/>
     <w:rsid w:val="000C72F5"/>
@@ -5501,10 +5335,10 @@
       <w:spacing w:after="0" w:line="240" w:lineRule="auto"/>
     </w:pPr>
   </w:style>
-  <w:style w:type="character" w:customStyle="1" w:styleId="af3">
-    <w:name w:val="页脚 字符"/>
-    <w:basedOn w:val="a0"/>
-    <w:link w:val="af2"/>
+  <w:style w:type="character" w:customStyle="1" w:styleId="FooterChar">
+    <w:name w:val="Footer Char"/>
+    <w:basedOn w:val="DefaultParagraphFont"/>
+    <w:link w:val="Footer"/>
     <w:uiPriority w:val="99"/>
     <w:rsid w:val="000C72F5"/>
     <w:rPr>

--- a/reports/Student #3/D02 - Analysis Report - Student #3.docx
+++ b/reports/Student #3/D02 - Analysis Report - Student #3.docx
@@ -18,15 +18,15 @@
           <w:bCs/>
           <w:lang w:eastAsia="zh-CN"/>
         </w:rPr>
-        <w:t>05</w:t>
-      </w:r>
-      <w:r>
-        <w:rPr>
-          <w:rFonts w:ascii="Aptos Display" w:hAnsi="Aptos Display"/>
-          <w:b/>
-          <w:bCs/>
-        </w:rPr>
-        <w:t>/0</w:t>
+        <w:t>16</w:t>
+      </w:r>
+      <w:r>
+        <w:rPr>
+          <w:rFonts w:ascii="Aptos Display" w:hAnsi="Aptos Display"/>
+          <w:b/>
+          <w:bCs/>
+        </w:rPr>
+        <w:t>/</w:t>
       </w:r>
       <w:r>
         <w:rPr>
@@ -35,20 +35,29 @@
           <w:bCs/>
           <w:lang w:eastAsia="zh-CN"/>
         </w:rPr>
-        <w:t>7</w:t>
-      </w:r>
-      <w:r>
-        <w:rPr>
-          <w:rFonts w:ascii="Aptos Display" w:hAnsi="Aptos Display"/>
-          <w:b/>
-          <w:bCs/>
-        </w:rPr>
-        <w:t>/2023</w:t>
-      </w:r>
-    </w:p>
-    <w:p>
-      <w:pPr>
-        <w:pStyle w:val="Title"/>
+        <w:t>10</w:t>
+      </w:r>
+      <w:r>
+        <w:rPr>
+          <w:rFonts w:ascii="Aptos Display" w:hAnsi="Aptos Display"/>
+          <w:b/>
+          <w:bCs/>
+        </w:rPr>
+        <w:t>/202</w:t>
+      </w:r>
+      <w:r>
+        <w:rPr>
+          <w:rFonts w:ascii="Aptos Display" w:hAnsi="Aptos Display" w:hint="eastAsia"/>
+          <w:b/>
+          <w:bCs/>
+          <w:lang w:eastAsia="zh-CN"/>
+        </w:rPr>
+        <w:t>4</w:t>
+      </w:r>
+    </w:p>
+    <w:p>
+      <w:pPr>
+        <w:pStyle w:val="Ttulo"/>
         <w:jc w:val="center"/>
         <w:rPr>
           <w:rFonts w:ascii="Aptos Display" w:hAnsi="Aptos Display"/>
@@ -60,7 +69,7 @@
     </w:p>
     <w:p>
       <w:pPr>
-        <w:pStyle w:val="Title"/>
+        <w:pStyle w:val="Ttulo"/>
         <w:jc w:val="center"/>
         <w:rPr>
           <w:rFonts w:ascii="Aptos Display" w:hAnsi="Aptos Display"/>
@@ -268,7 +277,7 @@
           <w:rFonts w:ascii="Aptos Display" w:hAnsi="Aptos Display" w:hint="eastAsia"/>
           <w:lang w:eastAsia="zh-CN"/>
         </w:rPr>
-        <w:t>2</w:t>
+        <w:t>3</w:t>
       </w:r>
       <w:r>
         <w:rPr>
@@ -312,7 +321,7 @@
         <w:t xml:space="preserve"> </w:t>
       </w:r>
       <w:r>
-        <w:t>https://github.com/pabalcber/C2.039-Acme-SF</w:t>
+        <w:t>https://github.com/pabalcber/C3.039-Acme-SF</w:t>
       </w:r>
     </w:p>
     <w:p>
@@ -336,7 +345,7 @@
     </w:p>
     <w:tbl>
       <w:tblPr>
-        <w:tblStyle w:val="GridTable1Light"/>
+        <w:tblStyle w:val="Tablaconcuadrcula1clara"/>
         <w:tblW w:w="0" w:type="auto"/>
         <w:tblInd w:w="0" w:type="dxa"/>
         <w:tblLook w:val="04A0" w:firstRow="1" w:lastRow="0" w:firstColumn="1" w:lastColumn="0" w:noHBand="0" w:noVBand="1"/>
@@ -455,7 +464,6 @@
                 <w:bCs w:val="0"/>
               </w:rPr>
             </w:pPr>
-            <w:proofErr w:type="spellStart"/>
             <w:r>
               <w:rPr>
                 <w:rFonts w:ascii="Aptos Display" w:hAnsi="Aptos Display"/>
@@ -464,7 +472,6 @@
               </w:rPr>
               <w:t>Sheng</w:t>
             </w:r>
-            <w:proofErr w:type="spellEnd"/>
           </w:p>
         </w:tc>
         <w:tc>
@@ -633,7 +640,7 @@
     </w:p>
     <w:p>
       <w:pPr>
-        <w:pStyle w:val="Heading1"/>
+        <w:pStyle w:val="Ttulo1"/>
         <w:rPr>
           <w:rFonts w:ascii="Aptos Display" w:hAnsi="Aptos Display"/>
           <w:b/>
@@ -658,7 +665,7 @@
     </w:p>
     <w:tbl>
       <w:tblPr>
-        <w:tblStyle w:val="TableGrid"/>
+        <w:tblStyle w:val="Tablaconcuadrcula"/>
         <w:tblW w:w="8474" w:type="dxa"/>
         <w:tblInd w:w="0" w:type="dxa"/>
         <w:tblLook w:val="04A0" w:firstRow="1" w:lastRow="0" w:firstColumn="1" w:lastColumn="0" w:noHBand="0" w:noVBand="1"/>
@@ -1011,29 +1018,23 @@
             </w:pPr>
             <w:r>
               <w:rPr>
-                <w:rFonts w:ascii="Aptos Display" w:hAnsi="Aptos Display"/>
-              </w:rPr>
-              <w:t>0</w:t>
-            </w:r>
-            <w:r>
-              <w:rPr>
                 <w:rFonts w:ascii="Aptos Display" w:hAnsi="Aptos Display" w:hint="eastAsia"/>
                 <w:lang w:eastAsia="zh-CN"/>
               </w:rPr>
-              <w:t>5</w:t>
-            </w:r>
-            <w:r>
-              <w:rPr>
-                <w:rFonts w:ascii="Aptos Display" w:hAnsi="Aptos Display"/>
-              </w:rPr>
-              <w:t>/0</w:t>
+              <w:t>16</w:t>
+            </w:r>
+            <w:r>
+              <w:rPr>
+                <w:rFonts w:ascii="Aptos Display" w:hAnsi="Aptos Display"/>
+              </w:rPr>
+              <w:t>/</w:t>
             </w:r>
             <w:r>
               <w:rPr>
                 <w:rFonts w:ascii="Aptos Display" w:hAnsi="Aptos Display" w:hint="eastAsia"/>
                 <w:lang w:eastAsia="zh-CN"/>
               </w:rPr>
-              <w:t>7</w:t>
+              <w:t>10</w:t>
             </w:r>
             <w:r>
               <w:rPr>
@@ -1145,7 +1146,7 @@
     </w:p>
     <w:p>
       <w:pPr>
-        <w:pStyle w:val="Heading1"/>
+        <w:pStyle w:val="Ttulo1"/>
         <w:rPr>
           <w:rFonts w:ascii="Aptos Display" w:hAnsi="Aptos Display"/>
           <w:b/>
@@ -1194,7 +1195,7 @@
       <w:sdtContent>
         <w:p>
           <w:pPr>
-            <w:pStyle w:val="TOCHeading"/>
+            <w:pStyle w:val="TtuloTDC"/>
             <w:rPr>
               <w:rFonts w:ascii="Aptos Display" w:hAnsi="Aptos Display"/>
             </w:rPr>
@@ -1202,7 +1203,7 @@
         </w:p>
         <w:p>
           <w:pPr>
-            <w:pStyle w:val="TOC1"/>
+            <w:pStyle w:val="TDC1"/>
             <w:tabs>
               <w:tab w:val="right" w:leader="dot" w:pos="8296"/>
             </w:tabs>
@@ -1233,7 +1234,7 @@
           <w:hyperlink w:anchor="_Toc160823221" w:history="1">
             <w:r>
               <w:rPr>
-                <w:rStyle w:val="Hyperlink"/>
+                <w:rStyle w:val="Hipervnculo"/>
                 <w:rFonts w:ascii="Aptos Display" w:hAnsi="Aptos Display"/>
                 <w:b/>
                 <w:bCs/>
@@ -1293,7 +1294,7 @@
         </w:p>
         <w:p>
           <w:pPr>
-            <w:pStyle w:val="TOC1"/>
+            <w:pStyle w:val="TDC1"/>
             <w:tabs>
               <w:tab w:val="right" w:leader="dot" w:pos="8296"/>
             </w:tabs>
@@ -1306,7 +1307,7 @@
           <w:hyperlink w:anchor="_Toc160823222" w:history="1">
             <w:r>
               <w:rPr>
-                <w:rStyle w:val="Hyperlink"/>
+                <w:rStyle w:val="Hipervnculo"/>
                 <w:rFonts w:ascii="Aptos Display" w:hAnsi="Aptos Display"/>
                 <w:b/>
                 <w:bCs/>
@@ -1366,7 +1367,7 @@
         </w:p>
         <w:p>
           <w:pPr>
-            <w:pStyle w:val="TOC1"/>
+            <w:pStyle w:val="TDC1"/>
             <w:tabs>
               <w:tab w:val="right" w:leader="dot" w:pos="8296"/>
             </w:tabs>
@@ -1379,7 +1380,7 @@
           <w:hyperlink w:anchor="_Toc160823223" w:history="1">
             <w:r>
               <w:rPr>
-                <w:rStyle w:val="Hyperlink"/>
+                <w:rStyle w:val="Hipervnculo"/>
                 <w:rFonts w:ascii="Aptos Display" w:hAnsi="Aptos Display"/>
                 <w:b/>
                 <w:bCs/>
@@ -1439,7 +1440,7 @@
         </w:p>
         <w:p>
           <w:pPr>
-            <w:pStyle w:val="TOC1"/>
+            <w:pStyle w:val="TDC1"/>
             <w:tabs>
               <w:tab w:val="right" w:leader="dot" w:pos="8296"/>
             </w:tabs>
@@ -1452,7 +1453,7 @@
           <w:hyperlink w:anchor="_Toc160823224" w:history="1">
             <w:r>
               <w:rPr>
-                <w:rStyle w:val="Hyperlink"/>
+                <w:rStyle w:val="Hipervnculo"/>
                 <w:rFonts w:ascii="Aptos Display" w:hAnsi="Aptos Display"/>
                 <w:b/>
                 <w:bCs/>
@@ -1512,7 +1513,7 @@
         </w:p>
         <w:p>
           <w:pPr>
-            <w:pStyle w:val="TOC1"/>
+            <w:pStyle w:val="TDC1"/>
             <w:tabs>
               <w:tab w:val="right" w:leader="dot" w:pos="8296"/>
             </w:tabs>
@@ -1525,7 +1526,7 @@
           <w:hyperlink w:anchor="_Toc160823225" w:history="1">
             <w:r>
               <w:rPr>
-                <w:rStyle w:val="Hyperlink"/>
+                <w:rStyle w:val="Hipervnculo"/>
                 <w:rFonts w:ascii="Aptos Display" w:hAnsi="Aptos Display"/>
                 <w:b/>
                 <w:bCs/>
@@ -1585,7 +1586,7 @@
         </w:p>
         <w:p>
           <w:pPr>
-            <w:pStyle w:val="TOC1"/>
+            <w:pStyle w:val="TDC1"/>
             <w:tabs>
               <w:tab w:val="right" w:leader="dot" w:pos="8296"/>
             </w:tabs>
@@ -1598,7 +1599,7 @@
           <w:hyperlink w:anchor="_Toc160823226" w:history="1">
             <w:r>
               <w:rPr>
-                <w:rStyle w:val="Hyperlink"/>
+                <w:rStyle w:val="Hipervnculo"/>
                 <w:rFonts w:ascii="Aptos Display" w:hAnsi="Aptos Display"/>
                 <w:b/>
                 <w:bCs/>
@@ -1658,7 +1659,7 @@
         </w:p>
         <w:p>
           <w:pPr>
-            <w:pStyle w:val="TOC1"/>
+            <w:pStyle w:val="TDC1"/>
             <w:tabs>
               <w:tab w:val="right" w:leader="dot" w:pos="8296"/>
             </w:tabs>
@@ -1671,7 +1672,7 @@
           <w:hyperlink w:anchor="_Toc160823227" w:history="1">
             <w:r>
               <w:rPr>
-                <w:rStyle w:val="Hyperlink"/>
+                <w:rStyle w:val="Hipervnculo"/>
                 <w:rFonts w:ascii="Aptos Display" w:hAnsi="Aptos Display"/>
                 <w:b/>
                 <w:bCs/>
@@ -1731,7 +1732,7 @@
         </w:p>
         <w:p>
           <w:pPr>
-            <w:pStyle w:val="TOC1"/>
+            <w:pStyle w:val="TDC1"/>
             <w:tabs>
               <w:tab w:val="right" w:leader="dot" w:pos="8296"/>
             </w:tabs>
@@ -1744,7 +1745,7 @@
           <w:hyperlink w:anchor="_Toc160823228" w:history="1">
             <w:r>
               <w:rPr>
-                <w:rStyle w:val="Hyperlink"/>
+                <w:rStyle w:val="Hipervnculo"/>
                 <w:rFonts w:ascii="Aptos Display" w:hAnsi="Aptos Display"/>
                 <w:b/>
                 <w:bCs/>
@@ -1908,7 +1909,7 @@
     </w:p>
     <w:p>
       <w:pPr>
-        <w:pStyle w:val="Heading1"/>
+        <w:pStyle w:val="Ttulo1"/>
         <w:rPr>
           <w:rFonts w:ascii="Aptos Display" w:hAnsi="Aptos Display"/>
           <w:b/>
@@ -1965,7 +1966,7 @@
           <w:color w:val="000000" w:themeColor="text1"/>
           <w:lang w:eastAsia="zh-CN"/>
         </w:rPr>
-        <w:t>2</w:t>
+        <w:t>3</w:t>
       </w:r>
       <w:r>
         <w:rPr>
@@ -2033,7 +2034,7 @@
     </w:p>
     <w:p>
       <w:pPr>
-        <w:pStyle w:val="Heading1"/>
+        <w:pStyle w:val="Ttulo1"/>
         <w:rPr>
           <w:rFonts w:ascii="Aptos Display" w:hAnsi="Aptos Display"/>
           <w:b/>
@@ -2057,7 +2058,7 @@
     </w:p>
     <w:tbl>
       <w:tblPr>
-        <w:tblStyle w:val="GridTable1Light"/>
+        <w:tblStyle w:val="Tablaconcuadrcula1clara"/>
         <w:tblW w:w="0" w:type="auto"/>
         <w:tblInd w:w="0" w:type="dxa"/>
         <w:tblLook w:val="04A0" w:firstRow="1" w:lastRow="0" w:firstColumn="1" w:lastColumn="0" w:noHBand="0" w:noVBand="1"/>
@@ -2209,29 +2210,23 @@
             </w:pPr>
             <w:r>
               <w:rPr>
-                <w:rFonts w:ascii="Aptos Display" w:hAnsi="Aptos Display"/>
-              </w:rPr>
-              <w:t>0</w:t>
-            </w:r>
-            <w:r>
-              <w:rPr>
                 <w:rFonts w:ascii="Aptos Display" w:hAnsi="Aptos Display" w:hint="eastAsia"/>
                 <w:lang w:eastAsia="zh-CN"/>
               </w:rPr>
-              <w:t>5</w:t>
-            </w:r>
-            <w:r>
-              <w:rPr>
-                <w:rFonts w:ascii="Aptos Display" w:hAnsi="Aptos Display"/>
-              </w:rPr>
-              <w:t>/0</w:t>
+              <w:t>15</w:t>
+            </w:r>
+            <w:r>
+              <w:rPr>
+                <w:rFonts w:ascii="Aptos Display" w:hAnsi="Aptos Display"/>
+              </w:rPr>
+              <w:t>/</w:t>
             </w:r>
             <w:r>
               <w:rPr>
                 <w:rFonts w:ascii="Aptos Display" w:hAnsi="Aptos Display" w:hint="eastAsia"/>
                 <w:lang w:eastAsia="zh-CN"/>
               </w:rPr>
-              <w:t>7</w:t>
+              <w:t>10</w:t>
             </w:r>
             <w:r>
               <w:rPr>
@@ -2495,7 +2490,7 @@
     </w:p>
     <w:p>
       <w:pPr>
-        <w:pStyle w:val="Heading1"/>
+        <w:pStyle w:val="Ttulo1"/>
         <w:rPr>
           <w:rFonts w:ascii="Aptos Display" w:hAnsi="Aptos Display"/>
           <w:b/>
@@ -2572,7 +2567,7 @@
     </w:p>
     <w:p>
       <w:pPr>
-        <w:pStyle w:val="ListParagraph"/>
+        <w:pStyle w:val="Prrafodelista"/>
         <w:numPr>
           <w:ilvl w:val="0"/>
           <w:numId w:val="1"/>
@@ -2612,7 +2607,7 @@
     </w:p>
     <w:p>
       <w:pPr>
-        <w:pStyle w:val="ListParagraph"/>
+        <w:pStyle w:val="Prrafodelista"/>
         <w:numPr>
           <w:ilvl w:val="1"/>
           <w:numId w:val="1"/>
@@ -2632,7 +2627,7 @@
     </w:p>
     <w:p>
       <w:pPr>
-        <w:pStyle w:val="ListParagraph"/>
+        <w:pStyle w:val="Prrafodelista"/>
         <w:numPr>
           <w:ilvl w:val="1"/>
           <w:numId w:val="1"/>
@@ -2668,7 +2663,7 @@
     </w:p>
     <w:p>
       <w:pPr>
-        <w:pStyle w:val="ListParagraph"/>
+        <w:pStyle w:val="Prrafodelista"/>
         <w:numPr>
           <w:ilvl w:val="1"/>
           <w:numId w:val="1"/>
@@ -2697,7 +2692,7 @@
     </w:p>
     <w:p>
       <w:pPr>
-        <w:pStyle w:val="ListParagraph"/>
+        <w:pStyle w:val="Prrafodelista"/>
         <w:numPr>
           <w:ilvl w:val="1"/>
           <w:numId w:val="1"/>
@@ -2736,7 +2731,7 @@
     </w:p>
     <w:p>
       <w:pPr>
-        <w:pStyle w:val="ListParagraph"/>
+        <w:pStyle w:val="Prrafodelista"/>
         <w:numPr>
           <w:ilvl w:val="0"/>
           <w:numId w:val="2"/>
@@ -2781,7 +2776,7 @@
     </w:p>
     <w:p>
       <w:pPr>
-        <w:pStyle w:val="ListParagraph"/>
+        <w:pStyle w:val="Prrafodelista"/>
         <w:numPr>
           <w:ilvl w:val="1"/>
           <w:numId w:val="2"/>
@@ -2803,7 +2798,7 @@
     </w:p>
     <w:p>
       <w:pPr>
-        <w:pStyle w:val="ListParagraph"/>
+        <w:pStyle w:val="Prrafodelista"/>
         <w:numPr>
           <w:ilvl w:val="1"/>
           <w:numId w:val="2"/>
@@ -2825,7 +2820,7 @@
     </w:p>
     <w:p>
       <w:pPr>
-        <w:pStyle w:val="ListParagraph"/>
+        <w:pStyle w:val="Prrafodelista"/>
         <w:numPr>
           <w:ilvl w:val="1"/>
           <w:numId w:val="2"/>
@@ -2870,7 +2865,7 @@
     </w:p>
     <w:p>
       <w:pPr>
-        <w:pStyle w:val="ListParagraph"/>
+        <w:pStyle w:val="Prrafodelista"/>
         <w:numPr>
           <w:ilvl w:val="1"/>
           <w:numId w:val="2"/>
@@ -2939,7 +2934,7 @@
     </w:p>
     <w:p>
       <w:pPr>
-        <w:pStyle w:val="ListParagraph"/>
+        <w:pStyle w:val="Prrafodelista"/>
         <w:ind w:left="1440"/>
         <w:rPr>
           <w:rFonts w:ascii="Aptos Display" w:eastAsiaTheme="minorEastAsia" w:hAnsi="Aptos Display"/>
@@ -2975,7 +2970,7 @@
     </w:p>
     <w:p>
       <w:pPr>
-        <w:pStyle w:val="Heading1"/>
+        <w:pStyle w:val="Ttulo1"/>
         <w:rPr>
           <w:rFonts w:ascii="Aptos Display" w:eastAsiaTheme="minorHAnsi" w:hAnsi="Aptos Display"/>
           <w:b/>
@@ -3018,7 +3013,7 @@
     </w:p>
     <w:p>
       <w:pPr>
-        <w:pStyle w:val="ListParagraph"/>
+        <w:pStyle w:val="Prrafodelista"/>
         <w:numPr>
           <w:ilvl w:val="0"/>
           <w:numId w:val="3"/>
@@ -3101,7 +3096,7 @@
     </w:p>
     <w:p>
       <w:pPr>
-        <w:pStyle w:val="ListParagraph"/>
+        <w:pStyle w:val="Prrafodelista"/>
         <w:rPr>
           <w:rFonts w:ascii="Aptos Display" w:eastAsiaTheme="minorEastAsia" w:hAnsi="Aptos Display"/>
           <w:b/>
@@ -3112,7 +3107,7 @@
     </w:p>
     <w:p>
       <w:pPr>
-        <w:pStyle w:val="ListParagraph"/>
+        <w:pStyle w:val="Prrafodelista"/>
         <w:rPr>
           <w:rFonts w:ascii="Aptos Display" w:eastAsiaTheme="minorEastAsia" w:hAnsi="Aptos Display"/>
           <w:b/>
@@ -3140,7 +3135,7 @@
     </w:p>
     <w:p>
       <w:pPr>
-        <w:pStyle w:val="ListParagraph"/>
+        <w:pStyle w:val="Prrafodelista"/>
         <w:rPr>
           <w:rFonts w:ascii="Aptos Display" w:eastAsiaTheme="minorEastAsia" w:hAnsi="Aptos Display"/>
           <w:b/>
@@ -3151,7 +3146,7 @@
     </w:p>
     <w:p>
       <w:pPr>
-        <w:pStyle w:val="ListParagraph"/>
+        <w:pStyle w:val="Prrafodelista"/>
         <w:numPr>
           <w:ilvl w:val="0"/>
           <w:numId w:val="3"/>
@@ -3194,7 +3189,7 @@
     </w:p>
     <w:p>
       <w:pPr>
-        <w:pStyle w:val="ListParagraph"/>
+        <w:pStyle w:val="Prrafodelista"/>
         <w:rPr>
           <w:rFonts w:ascii="Aptos Display" w:eastAsiaTheme="minorEastAsia" w:hAnsi="Aptos Display"/>
           <w:b/>
@@ -3205,7 +3200,7 @@
     </w:p>
     <w:p>
       <w:pPr>
-        <w:pStyle w:val="ListParagraph"/>
+        <w:pStyle w:val="Prrafodelista"/>
         <w:rPr>
           <w:rFonts w:ascii="Aptos Display" w:eastAsiaTheme="minorEastAsia" w:hAnsi="Aptos Display"/>
         </w:rPr>
@@ -3226,15 +3221,15 @@
     </w:p>
     <w:p>
       <w:pPr>
-        <w:pStyle w:val="ListParagraph"/>
-        <w:rPr>
-          <w:rFonts w:ascii="Aptos Display" w:eastAsiaTheme="minorEastAsia" w:hAnsi="Aptos Display"/>
-        </w:rPr>
-      </w:pPr>
-    </w:p>
-    <w:p>
-      <w:pPr>
-        <w:pStyle w:val="ListParagraph"/>
+        <w:pStyle w:val="Prrafodelista"/>
+        <w:rPr>
+          <w:rFonts w:ascii="Aptos Display" w:eastAsiaTheme="minorEastAsia" w:hAnsi="Aptos Display"/>
+        </w:rPr>
+      </w:pPr>
+    </w:p>
+    <w:p>
+      <w:pPr>
+        <w:pStyle w:val="Prrafodelista"/>
         <w:numPr>
           <w:ilvl w:val="0"/>
           <w:numId w:val="3"/>
@@ -3275,7 +3270,7 @@
     </w:p>
     <w:p>
       <w:pPr>
-        <w:pStyle w:val="ListParagraph"/>
+        <w:pStyle w:val="Prrafodelista"/>
         <w:rPr>
           <w:rFonts w:ascii="Aptos Display" w:eastAsiaTheme="minorEastAsia" w:hAnsi="Aptos Display"/>
           <w:lang w:val="en-US"/>
@@ -3284,7 +3279,7 @@
     </w:p>
     <w:p>
       <w:pPr>
-        <w:pStyle w:val="ListParagraph"/>
+        <w:pStyle w:val="Prrafodelista"/>
         <w:rPr>
           <w:rFonts w:ascii="Aptos Display" w:eastAsiaTheme="minorEastAsia" w:hAnsi="Aptos Display"/>
         </w:rPr>
@@ -3314,15 +3309,15 @@
     </w:p>
     <w:p>
       <w:pPr>
-        <w:pStyle w:val="ListParagraph"/>
-        <w:rPr>
-          <w:rFonts w:ascii="Aptos Display" w:eastAsiaTheme="minorEastAsia" w:hAnsi="Aptos Display"/>
-        </w:rPr>
-      </w:pPr>
-    </w:p>
-    <w:p>
-      <w:pPr>
-        <w:pStyle w:val="ListParagraph"/>
+        <w:pStyle w:val="Prrafodelista"/>
+        <w:rPr>
+          <w:rFonts w:ascii="Aptos Display" w:eastAsiaTheme="minorEastAsia" w:hAnsi="Aptos Display"/>
+        </w:rPr>
+      </w:pPr>
+    </w:p>
+    <w:p>
+      <w:pPr>
+        <w:pStyle w:val="Prrafodelista"/>
         <w:numPr>
           <w:ilvl w:val="0"/>
           <w:numId w:val="3"/>
@@ -3363,7 +3358,7 @@
     </w:p>
     <w:p>
       <w:pPr>
-        <w:pStyle w:val="ListParagraph"/>
+        <w:pStyle w:val="Prrafodelista"/>
         <w:rPr>
           <w:rFonts w:ascii="Aptos Display" w:eastAsiaTheme="minorEastAsia" w:hAnsi="Aptos Display"/>
           <w:b/>
@@ -3375,7 +3370,7 @@
     </w:p>
     <w:p>
       <w:pPr>
-        <w:pStyle w:val="ListParagraph"/>
+        <w:pStyle w:val="Prrafodelista"/>
         <w:rPr>
           <w:rFonts w:ascii="Aptos Display" w:eastAsiaTheme="minorEastAsia" w:hAnsi="Aptos Display"/>
         </w:rPr>
@@ -3425,7 +3420,7 @@
     </w:p>
     <w:p>
       <w:pPr>
-        <w:pStyle w:val="ListParagraph"/>
+        <w:pStyle w:val="Prrafodelista"/>
         <w:rPr>
           <w:rFonts w:ascii="Aptos Display" w:eastAsiaTheme="minorEastAsia" w:hAnsi="Aptos Display"/>
         </w:rPr>
@@ -3461,7 +3456,7 @@
     </w:p>
     <w:p>
       <w:pPr>
-        <w:pStyle w:val="ListParagraph"/>
+        <w:pStyle w:val="Prrafodelista"/>
         <w:numPr>
           <w:ilvl w:val="0"/>
           <w:numId w:val="3"/>
@@ -3524,7 +3519,7 @@
     </w:p>
     <w:p>
       <w:pPr>
-        <w:pStyle w:val="ListParagraph"/>
+        <w:pStyle w:val="Prrafodelista"/>
         <w:rPr>
           <w:rFonts w:ascii="Aptos Display" w:eastAsiaTheme="minorEastAsia" w:hAnsi="Aptos Display"/>
           <w:b/>
@@ -3537,7 +3532,7 @@
     </w:p>
     <w:p>
       <w:pPr>
-        <w:pStyle w:val="ListParagraph"/>
+        <w:pStyle w:val="Prrafodelista"/>
         <w:rPr>
           <w:rFonts w:ascii="Aptos Display" w:eastAsiaTheme="minorEastAsia" w:hAnsi="Aptos Display"/>
         </w:rPr>
@@ -3566,7 +3561,7 @@
     </w:p>
     <w:p>
       <w:pPr>
-        <w:pStyle w:val="ListParagraph"/>
+        <w:pStyle w:val="Prrafodelista"/>
         <w:numPr>
           <w:ilvl w:val="0"/>
           <w:numId w:val="3"/>
@@ -3624,7 +3619,7 @@
     </w:p>
     <w:p>
       <w:pPr>
-        <w:pStyle w:val="Heading1"/>
+        <w:pStyle w:val="Ttulo1"/>
         <w:rPr>
           <w:rFonts w:ascii="Aptos Display" w:eastAsiaTheme="minorHAnsi" w:hAnsi="Aptos Display" w:cstheme="minorBidi"/>
           <w:b/>
@@ -3681,7 +3676,7 @@
     </w:p>
     <w:p>
       <w:pPr>
-        <w:pStyle w:val="Heading1"/>
+        <w:pStyle w:val="Ttulo1"/>
         <w:rPr>
           <w:rFonts w:ascii="Aptos Display" w:hAnsi="Aptos Display"/>
           <w:b/>
@@ -3727,6 +3722,7 @@
       <w:pPr>
         <w:rPr>
           <w:rFonts w:ascii="Aptos Display" w:hAnsi="Aptos Display"/>
+          <w:u w:val="single"/>
         </w:rPr>
       </w:pPr>
     </w:p>
@@ -3786,7 +3782,7 @@
     <w:sdtContent>
       <w:p>
         <w:pPr>
-          <w:pStyle w:val="Footer"/>
+          <w:pStyle w:val="Piedepgina"/>
           <w:jc w:val="right"/>
         </w:pPr>
         <w:r>
@@ -3812,7 +3808,7 @@
   </w:sdt>
   <w:p>
     <w:pPr>
-      <w:pStyle w:val="Footer"/>
+      <w:pStyle w:val="Piedepgina"/>
     </w:pPr>
   </w:p>
 </w:ftr>
@@ -4615,11 +4611,11 @@
       <w:lang w:eastAsia="en-US"/>
     </w:rPr>
   </w:style>
-  <w:style w:type="paragraph" w:styleId="Heading1">
+  <w:style w:type="paragraph" w:styleId="Ttulo1">
     <w:name w:val="heading 1"/>
     <w:basedOn w:val="Normal"/>
     <w:next w:val="Normal"/>
-    <w:link w:val="Heading1Char"/>
+    <w:link w:val="Ttulo1Car"/>
     <w:uiPriority w:val="9"/>
     <w:qFormat/>
     <w:rsid w:val="00703916"/>
@@ -4636,11 +4632,11 @@
       <w:szCs w:val="40"/>
     </w:rPr>
   </w:style>
-  <w:style w:type="paragraph" w:styleId="Heading2">
+  <w:style w:type="paragraph" w:styleId="Ttulo2">
     <w:name w:val="heading 2"/>
     <w:basedOn w:val="Normal"/>
     <w:next w:val="Normal"/>
-    <w:link w:val="Heading2Char"/>
+    <w:link w:val="Ttulo2Car"/>
     <w:uiPriority w:val="9"/>
     <w:semiHidden/>
     <w:unhideWhenUsed/>
@@ -4659,11 +4655,11 @@
       <w:szCs w:val="32"/>
     </w:rPr>
   </w:style>
-  <w:style w:type="paragraph" w:styleId="Heading3">
+  <w:style w:type="paragraph" w:styleId="Ttulo3">
     <w:name w:val="heading 3"/>
     <w:basedOn w:val="Normal"/>
     <w:next w:val="Normal"/>
-    <w:link w:val="Heading3Char"/>
+    <w:link w:val="Ttulo3Car"/>
     <w:uiPriority w:val="9"/>
     <w:semiHidden/>
     <w:unhideWhenUsed/>
@@ -4682,11 +4678,11 @@
       <w:szCs w:val="28"/>
     </w:rPr>
   </w:style>
-  <w:style w:type="paragraph" w:styleId="Heading4">
+  <w:style w:type="paragraph" w:styleId="Ttulo4">
     <w:name w:val="heading 4"/>
     <w:basedOn w:val="Normal"/>
     <w:next w:val="Normal"/>
-    <w:link w:val="Heading4Char"/>
+    <w:link w:val="Ttulo4Car"/>
     <w:uiPriority w:val="9"/>
     <w:semiHidden/>
     <w:unhideWhenUsed/>
@@ -4705,11 +4701,11 @@
       <w:color w:val="0F4761" w:themeColor="accent1" w:themeShade="BF"/>
     </w:rPr>
   </w:style>
-  <w:style w:type="paragraph" w:styleId="Heading5">
+  <w:style w:type="paragraph" w:styleId="Ttulo5">
     <w:name w:val="heading 5"/>
     <w:basedOn w:val="Normal"/>
     <w:next w:val="Normal"/>
-    <w:link w:val="Heading5Char"/>
+    <w:link w:val="Ttulo5Car"/>
     <w:uiPriority w:val="9"/>
     <w:semiHidden/>
     <w:unhideWhenUsed/>
@@ -4726,11 +4722,11 @@
       <w:color w:val="0F4761" w:themeColor="accent1" w:themeShade="BF"/>
     </w:rPr>
   </w:style>
-  <w:style w:type="paragraph" w:styleId="Heading6">
+  <w:style w:type="paragraph" w:styleId="Ttulo6">
     <w:name w:val="heading 6"/>
     <w:basedOn w:val="Normal"/>
     <w:next w:val="Normal"/>
-    <w:link w:val="Heading6Char"/>
+    <w:link w:val="Ttulo6Car"/>
     <w:uiPriority w:val="9"/>
     <w:semiHidden/>
     <w:unhideWhenUsed/>
@@ -4749,11 +4745,11 @@
       <w:color w:val="595959" w:themeColor="text1" w:themeTint="A6"/>
     </w:rPr>
   </w:style>
-  <w:style w:type="paragraph" w:styleId="Heading7">
+  <w:style w:type="paragraph" w:styleId="Ttulo7">
     <w:name w:val="heading 7"/>
     <w:basedOn w:val="Normal"/>
     <w:next w:val="Normal"/>
-    <w:link w:val="Heading7Char"/>
+    <w:link w:val="Ttulo7Car"/>
     <w:uiPriority w:val="9"/>
     <w:semiHidden/>
     <w:unhideWhenUsed/>
@@ -4770,11 +4766,11 @@
       <w:color w:val="595959" w:themeColor="text1" w:themeTint="A6"/>
     </w:rPr>
   </w:style>
-  <w:style w:type="paragraph" w:styleId="Heading8">
+  <w:style w:type="paragraph" w:styleId="Ttulo8">
     <w:name w:val="heading 8"/>
     <w:basedOn w:val="Normal"/>
     <w:next w:val="Normal"/>
-    <w:link w:val="Heading8Char"/>
+    <w:link w:val="Ttulo8Car"/>
     <w:uiPriority w:val="9"/>
     <w:semiHidden/>
     <w:unhideWhenUsed/>
@@ -4793,11 +4789,11 @@
       <w:color w:val="272727" w:themeColor="text1" w:themeTint="D8"/>
     </w:rPr>
   </w:style>
-  <w:style w:type="paragraph" w:styleId="Heading9">
+  <w:style w:type="paragraph" w:styleId="Ttulo9">
     <w:name w:val="heading 9"/>
     <w:basedOn w:val="Normal"/>
     <w:next w:val="Normal"/>
-    <w:link w:val="Heading9Char"/>
+    <w:link w:val="Ttulo9Car"/>
     <w:uiPriority w:val="9"/>
     <w:semiHidden/>
     <w:unhideWhenUsed/>
@@ -4814,13 +4810,13 @@
       <w:color w:val="272727" w:themeColor="text1" w:themeTint="D8"/>
     </w:rPr>
   </w:style>
-  <w:style w:type="character" w:default="1" w:styleId="DefaultParagraphFont">
+  <w:style w:type="character" w:default="1" w:styleId="Fuentedeprrafopredeter">
     <w:name w:val="Default Paragraph Font"/>
     <w:uiPriority w:val="1"/>
     <w:semiHidden/>
     <w:unhideWhenUsed/>
   </w:style>
-  <w:style w:type="table" w:default="1" w:styleId="TableNormal">
+  <w:style w:type="table" w:default="1" w:styleId="Tablanormal">
     <w:name w:val="Normal Table"/>
     <w:uiPriority w:val="99"/>
     <w:semiHidden/>
@@ -4835,16 +4831,16 @@
       </w:tblCellMar>
     </w:tblPr>
   </w:style>
-  <w:style w:type="numbering" w:default="1" w:styleId="NoList">
+  <w:style w:type="numbering" w:default="1" w:styleId="Sinlista">
     <w:name w:val="No List"/>
     <w:uiPriority w:val="99"/>
     <w:semiHidden/>
     <w:unhideWhenUsed/>
   </w:style>
-  <w:style w:type="character" w:customStyle="1" w:styleId="Heading1Char">
-    <w:name w:val="Heading 1 Char"/>
-    <w:basedOn w:val="DefaultParagraphFont"/>
-    <w:link w:val="Heading1"/>
+  <w:style w:type="character" w:customStyle="1" w:styleId="Ttulo1Car">
+    <w:name w:val="Título 1 Car"/>
+    <w:basedOn w:val="Fuentedeprrafopredeter"/>
+    <w:link w:val="Ttulo1"/>
     <w:uiPriority w:val="9"/>
     <w:rsid w:val="00703916"/>
     <w:rPr>
@@ -4854,10 +4850,10 @@
       <w:szCs w:val="40"/>
     </w:rPr>
   </w:style>
-  <w:style w:type="character" w:customStyle="1" w:styleId="Heading2Char">
-    <w:name w:val="Heading 2 Char"/>
-    <w:basedOn w:val="DefaultParagraphFont"/>
-    <w:link w:val="Heading2"/>
+  <w:style w:type="character" w:customStyle="1" w:styleId="Ttulo2Car">
+    <w:name w:val="Título 2 Car"/>
+    <w:basedOn w:val="Fuentedeprrafopredeter"/>
+    <w:link w:val="Ttulo2"/>
     <w:uiPriority w:val="9"/>
     <w:semiHidden/>
     <w:rsid w:val="00703916"/>
@@ -4868,10 +4864,10 @@
       <w:szCs w:val="32"/>
     </w:rPr>
   </w:style>
-  <w:style w:type="character" w:customStyle="1" w:styleId="Heading3Char">
-    <w:name w:val="Heading 3 Char"/>
-    <w:basedOn w:val="DefaultParagraphFont"/>
-    <w:link w:val="Heading3"/>
+  <w:style w:type="character" w:customStyle="1" w:styleId="Ttulo3Car">
+    <w:name w:val="Título 3 Car"/>
+    <w:basedOn w:val="Fuentedeprrafopredeter"/>
+    <w:link w:val="Ttulo3"/>
     <w:uiPriority w:val="9"/>
     <w:semiHidden/>
     <w:rsid w:val="00703916"/>
@@ -4882,10 +4878,10 @@
       <w:szCs w:val="28"/>
     </w:rPr>
   </w:style>
-  <w:style w:type="character" w:customStyle="1" w:styleId="Heading4Char">
-    <w:name w:val="Heading 4 Char"/>
-    <w:basedOn w:val="DefaultParagraphFont"/>
-    <w:link w:val="Heading4"/>
+  <w:style w:type="character" w:customStyle="1" w:styleId="Ttulo4Car">
+    <w:name w:val="Título 4 Car"/>
+    <w:basedOn w:val="Fuentedeprrafopredeter"/>
+    <w:link w:val="Ttulo4"/>
     <w:uiPriority w:val="9"/>
     <w:semiHidden/>
     <w:rsid w:val="00703916"/>
@@ -4896,10 +4892,10 @@
       <w:color w:val="0F4761" w:themeColor="accent1" w:themeShade="BF"/>
     </w:rPr>
   </w:style>
-  <w:style w:type="character" w:customStyle="1" w:styleId="Heading5Char">
-    <w:name w:val="Heading 5 Char"/>
-    <w:basedOn w:val="DefaultParagraphFont"/>
-    <w:link w:val="Heading5"/>
+  <w:style w:type="character" w:customStyle="1" w:styleId="Ttulo5Car">
+    <w:name w:val="Título 5 Car"/>
+    <w:basedOn w:val="Fuentedeprrafopredeter"/>
+    <w:link w:val="Ttulo5"/>
     <w:uiPriority w:val="9"/>
     <w:semiHidden/>
     <w:rsid w:val="00703916"/>
@@ -4908,10 +4904,10 @@
       <w:color w:val="0F4761" w:themeColor="accent1" w:themeShade="BF"/>
     </w:rPr>
   </w:style>
-  <w:style w:type="character" w:customStyle="1" w:styleId="Heading6Char">
-    <w:name w:val="Heading 6 Char"/>
-    <w:basedOn w:val="DefaultParagraphFont"/>
-    <w:link w:val="Heading6"/>
+  <w:style w:type="character" w:customStyle="1" w:styleId="Ttulo6Car">
+    <w:name w:val="Título 6 Car"/>
+    <w:basedOn w:val="Fuentedeprrafopredeter"/>
+    <w:link w:val="Ttulo6"/>
     <w:uiPriority w:val="9"/>
     <w:semiHidden/>
     <w:rsid w:val="00703916"/>
@@ -4922,10 +4918,10 @@
       <w:color w:val="595959" w:themeColor="text1" w:themeTint="A6"/>
     </w:rPr>
   </w:style>
-  <w:style w:type="character" w:customStyle="1" w:styleId="Heading7Char">
-    <w:name w:val="Heading 7 Char"/>
-    <w:basedOn w:val="DefaultParagraphFont"/>
-    <w:link w:val="Heading7"/>
+  <w:style w:type="character" w:customStyle="1" w:styleId="Ttulo7Car">
+    <w:name w:val="Título 7 Car"/>
+    <w:basedOn w:val="Fuentedeprrafopredeter"/>
+    <w:link w:val="Ttulo7"/>
     <w:uiPriority w:val="9"/>
     <w:semiHidden/>
     <w:rsid w:val="00703916"/>
@@ -4934,10 +4930,10 @@
       <w:color w:val="595959" w:themeColor="text1" w:themeTint="A6"/>
     </w:rPr>
   </w:style>
-  <w:style w:type="character" w:customStyle="1" w:styleId="Heading8Char">
-    <w:name w:val="Heading 8 Char"/>
-    <w:basedOn w:val="DefaultParagraphFont"/>
-    <w:link w:val="Heading8"/>
+  <w:style w:type="character" w:customStyle="1" w:styleId="Ttulo8Car">
+    <w:name w:val="Título 8 Car"/>
+    <w:basedOn w:val="Fuentedeprrafopredeter"/>
+    <w:link w:val="Ttulo8"/>
     <w:uiPriority w:val="9"/>
     <w:semiHidden/>
     <w:rsid w:val="00703916"/>
@@ -4948,10 +4944,10 @@
       <w:color w:val="272727" w:themeColor="text1" w:themeTint="D8"/>
     </w:rPr>
   </w:style>
-  <w:style w:type="character" w:customStyle="1" w:styleId="Heading9Char">
-    <w:name w:val="Heading 9 Char"/>
-    <w:basedOn w:val="DefaultParagraphFont"/>
-    <w:link w:val="Heading9"/>
+  <w:style w:type="character" w:customStyle="1" w:styleId="Ttulo9Car">
+    <w:name w:val="Título 9 Car"/>
+    <w:basedOn w:val="Fuentedeprrafopredeter"/>
+    <w:link w:val="Ttulo9"/>
     <w:uiPriority w:val="9"/>
     <w:semiHidden/>
     <w:rsid w:val="00703916"/>
@@ -4960,11 +4956,11 @@
       <w:color w:val="272727" w:themeColor="text1" w:themeTint="D8"/>
     </w:rPr>
   </w:style>
-  <w:style w:type="paragraph" w:styleId="Title">
+  <w:style w:type="paragraph" w:styleId="Ttulo">
     <w:name w:val="Title"/>
     <w:basedOn w:val="Normal"/>
     <w:next w:val="Normal"/>
-    <w:link w:val="TitleChar"/>
+    <w:link w:val="TtuloCar"/>
     <w:uiPriority w:val="10"/>
     <w:qFormat/>
     <w:rsid w:val="00703916"/>
@@ -4980,10 +4976,10 @@
       <w:szCs w:val="56"/>
     </w:rPr>
   </w:style>
-  <w:style w:type="character" w:customStyle="1" w:styleId="TitleChar">
-    <w:name w:val="Title Char"/>
-    <w:basedOn w:val="DefaultParagraphFont"/>
-    <w:link w:val="Title"/>
+  <w:style w:type="character" w:customStyle="1" w:styleId="TtuloCar">
+    <w:name w:val="Título Car"/>
+    <w:basedOn w:val="Fuentedeprrafopredeter"/>
+    <w:link w:val="Ttulo"/>
     <w:uiPriority w:val="10"/>
     <w:rsid w:val="00703916"/>
     <w:rPr>
@@ -4994,11 +4990,11 @@
       <w:szCs w:val="56"/>
     </w:rPr>
   </w:style>
-  <w:style w:type="paragraph" w:styleId="Subtitle">
+  <w:style w:type="paragraph" w:styleId="Subttulo">
     <w:name w:val="Subtitle"/>
     <w:basedOn w:val="Normal"/>
     <w:next w:val="Normal"/>
-    <w:link w:val="SubtitleChar"/>
+    <w:link w:val="SubttuloCar"/>
     <w:uiPriority w:val="11"/>
     <w:qFormat/>
     <w:rsid w:val="00703916"/>
@@ -5015,10 +5011,10 @@
       <w:szCs w:val="28"/>
     </w:rPr>
   </w:style>
-  <w:style w:type="character" w:customStyle="1" w:styleId="SubtitleChar">
-    <w:name w:val="Subtitle Char"/>
-    <w:basedOn w:val="DefaultParagraphFont"/>
-    <w:link w:val="Subtitle"/>
+  <w:style w:type="character" w:customStyle="1" w:styleId="SubttuloCar">
+    <w:name w:val="Subtítulo Car"/>
+    <w:basedOn w:val="Fuentedeprrafopredeter"/>
+    <w:link w:val="Subttulo"/>
     <w:uiPriority w:val="11"/>
     <w:rsid w:val="00703916"/>
     <w:rPr>
@@ -5029,11 +5025,11 @@
       <w:szCs w:val="28"/>
     </w:rPr>
   </w:style>
-  <w:style w:type="paragraph" w:styleId="Quote">
+  <w:style w:type="paragraph" w:styleId="Cita">
     <w:name w:val="Quote"/>
     <w:basedOn w:val="Normal"/>
     <w:next w:val="Normal"/>
-    <w:link w:val="QuoteChar"/>
+    <w:link w:val="CitaCar"/>
     <w:uiPriority w:val="29"/>
     <w:qFormat/>
     <w:rsid w:val="00703916"/>
@@ -5047,10 +5043,10 @@
       <w:color w:val="404040" w:themeColor="text1" w:themeTint="BF"/>
     </w:rPr>
   </w:style>
-  <w:style w:type="character" w:customStyle="1" w:styleId="QuoteChar">
-    <w:name w:val="Quote Char"/>
-    <w:basedOn w:val="DefaultParagraphFont"/>
-    <w:link w:val="Quote"/>
+  <w:style w:type="character" w:customStyle="1" w:styleId="CitaCar">
+    <w:name w:val="Cita Car"/>
+    <w:basedOn w:val="Fuentedeprrafopredeter"/>
+    <w:link w:val="Cita"/>
     <w:uiPriority w:val="29"/>
     <w:rsid w:val="00703916"/>
     <w:rPr>
@@ -5059,7 +5055,7 @@
       <w:color w:val="404040" w:themeColor="text1" w:themeTint="BF"/>
     </w:rPr>
   </w:style>
-  <w:style w:type="paragraph" w:styleId="ListParagraph">
+  <w:style w:type="paragraph" w:styleId="Prrafodelista">
     <w:name w:val="List Paragraph"/>
     <w:basedOn w:val="Normal"/>
     <w:uiPriority w:val="34"/>
@@ -5070,9 +5066,9 @@
       <w:contextualSpacing/>
     </w:pPr>
   </w:style>
-  <w:style w:type="character" w:styleId="IntenseEmphasis">
+  <w:style w:type="character" w:styleId="nfasisintenso">
     <w:name w:val="Intense Emphasis"/>
-    <w:basedOn w:val="DefaultParagraphFont"/>
+    <w:basedOn w:val="Fuentedeprrafopredeter"/>
     <w:uiPriority w:val="21"/>
     <w:qFormat/>
     <w:rsid w:val="00703916"/>
@@ -5082,11 +5078,11 @@
       <w:color w:val="0F4761" w:themeColor="accent1" w:themeShade="BF"/>
     </w:rPr>
   </w:style>
-  <w:style w:type="paragraph" w:styleId="IntenseQuote">
+  <w:style w:type="paragraph" w:styleId="Citadestacada">
     <w:name w:val="Intense Quote"/>
     <w:basedOn w:val="Normal"/>
     <w:next w:val="Normal"/>
-    <w:link w:val="IntenseQuoteChar"/>
+    <w:link w:val="CitadestacadaCar"/>
     <w:uiPriority w:val="30"/>
     <w:qFormat/>
     <w:rsid w:val="00703916"/>
@@ -5105,10 +5101,10 @@
       <w:color w:val="0F4761" w:themeColor="accent1" w:themeShade="BF"/>
     </w:rPr>
   </w:style>
-  <w:style w:type="character" w:customStyle="1" w:styleId="IntenseQuoteChar">
-    <w:name w:val="Intense Quote Char"/>
-    <w:basedOn w:val="DefaultParagraphFont"/>
-    <w:link w:val="IntenseQuote"/>
+  <w:style w:type="character" w:customStyle="1" w:styleId="CitadestacadaCar">
+    <w:name w:val="Cita destacada Car"/>
+    <w:basedOn w:val="Fuentedeprrafopredeter"/>
+    <w:link w:val="Citadestacada"/>
     <w:uiPriority w:val="30"/>
     <w:rsid w:val="00703916"/>
     <w:rPr>
@@ -5117,9 +5113,9 @@
       <w:color w:val="0F4761" w:themeColor="accent1" w:themeShade="BF"/>
     </w:rPr>
   </w:style>
-  <w:style w:type="character" w:styleId="IntenseReference">
+  <w:style w:type="character" w:styleId="Referenciaintensa">
     <w:name w:val="Intense Reference"/>
-    <w:basedOn w:val="DefaultParagraphFont"/>
+    <w:basedOn w:val="Fuentedeprrafopredeter"/>
     <w:uiPriority w:val="32"/>
     <w:qFormat/>
     <w:rsid w:val="00703916"/>
@@ -5146,22 +5142,22 @@
   </w:style>
   <w:style w:type="character" w:customStyle="1" w:styleId="normaltextrun">
     <w:name w:val="normaltextrun"/>
-    <w:basedOn w:val="DefaultParagraphFont"/>
+    <w:basedOn w:val="Fuentedeprrafopredeter"/>
     <w:rsid w:val="00703916"/>
   </w:style>
   <w:style w:type="character" w:customStyle="1" w:styleId="eop">
     <w:name w:val="eop"/>
-    <w:basedOn w:val="DefaultParagraphFont"/>
+    <w:basedOn w:val="Fuentedeprrafopredeter"/>
     <w:rsid w:val="00703916"/>
   </w:style>
   <w:style w:type="character" w:customStyle="1" w:styleId="wacimagecontainer">
     <w:name w:val="wacimagecontainer"/>
-    <w:basedOn w:val="DefaultParagraphFont"/>
+    <w:basedOn w:val="Fuentedeprrafopredeter"/>
     <w:rsid w:val="00703916"/>
   </w:style>
-  <w:style w:type="character" w:styleId="Hyperlink">
+  <w:style w:type="character" w:styleId="Hipervnculo">
     <w:name w:val="Hyperlink"/>
-    <w:basedOn w:val="DefaultParagraphFont"/>
+    <w:basedOn w:val="Fuentedeprrafopredeter"/>
     <w:uiPriority w:val="99"/>
     <w:unhideWhenUsed/>
     <w:rsid w:val="00703916"/>
@@ -5170,9 +5166,9 @@
       <w:u w:val="single"/>
     </w:rPr>
   </w:style>
-  <w:style w:type="table" w:styleId="TableGrid">
+  <w:style w:type="table" w:styleId="Tablaconcuadrcula">
     <w:name w:val="Table Grid"/>
-    <w:basedOn w:val="TableNormal"/>
+    <w:basedOn w:val="Tablanormal"/>
     <w:uiPriority w:val="39"/>
     <w:rsid w:val="00703916"/>
     <w:pPr>
@@ -5196,9 +5192,9 @@
       </w:tblBorders>
     </w:tblPr>
   </w:style>
-  <w:style w:type="table" w:styleId="GridTable1Light">
+  <w:style w:type="table" w:styleId="Tablaconcuadrcula1clara">
     <w:name w:val="Grid Table 1 Light"/>
-    <w:basedOn w:val="TableNormal"/>
+    <w:basedOn w:val="Tablanormal"/>
     <w:uiPriority w:val="46"/>
     <w:rsid w:val="00703916"/>
     <w:pPr>
@@ -5260,9 +5256,9 @@
       </w:rPr>
     </w:tblStylePr>
   </w:style>
-  <w:style w:type="paragraph" w:styleId="TOCHeading">
+  <w:style w:type="paragraph" w:styleId="TtuloTDC">
     <w:name w:val="TOC Heading"/>
-    <w:basedOn w:val="Heading1"/>
+    <w:basedOn w:val="Ttulo1"/>
     <w:next w:val="Normal"/>
     <w:uiPriority w:val="39"/>
     <w:unhideWhenUsed/>
@@ -5280,7 +5276,7 @@
       <w14:ligatures w14:val="none"/>
     </w:rPr>
   </w:style>
-  <w:style w:type="paragraph" w:styleId="TOC1">
+  <w:style w:type="paragraph" w:styleId="TDC1">
     <w:name w:val="toc 1"/>
     <w:basedOn w:val="Normal"/>
     <w:next w:val="Normal"/>
@@ -5292,10 +5288,10 @@
       <w:spacing w:after="100"/>
     </w:pPr>
   </w:style>
-  <w:style w:type="paragraph" w:styleId="Header">
+  <w:style w:type="paragraph" w:styleId="Encabezado">
     <w:name w:val="header"/>
     <w:basedOn w:val="Normal"/>
-    <w:link w:val="HeaderChar"/>
+    <w:link w:val="EncabezadoCar"/>
     <w:uiPriority w:val="99"/>
     <w:unhideWhenUsed/>
     <w:rsid w:val="000C72F5"/>
@@ -5307,10 +5303,10 @@
       <w:spacing w:after="0" w:line="240" w:lineRule="auto"/>
     </w:pPr>
   </w:style>
-  <w:style w:type="character" w:customStyle="1" w:styleId="HeaderChar">
-    <w:name w:val="Header Char"/>
-    <w:basedOn w:val="DefaultParagraphFont"/>
-    <w:link w:val="Header"/>
+  <w:style w:type="character" w:customStyle="1" w:styleId="EncabezadoCar">
+    <w:name w:val="Encabezado Car"/>
+    <w:basedOn w:val="Fuentedeprrafopredeter"/>
+    <w:link w:val="Encabezado"/>
     <w:uiPriority w:val="99"/>
     <w:rsid w:val="000C72F5"/>
     <w:rPr>
@@ -5320,10 +5316,10 @@
       <w:lang w:eastAsia="en-US"/>
     </w:rPr>
   </w:style>
-  <w:style w:type="paragraph" w:styleId="Footer">
+  <w:style w:type="paragraph" w:styleId="Piedepgina">
     <w:name w:val="footer"/>
     <w:basedOn w:val="Normal"/>
-    <w:link w:val="FooterChar"/>
+    <w:link w:val="PiedepginaCar"/>
     <w:uiPriority w:val="99"/>
     <w:unhideWhenUsed/>
     <w:rsid w:val="000C72F5"/>
@@ -5335,10 +5331,10 @@
       <w:spacing w:after="0" w:line="240" w:lineRule="auto"/>
     </w:pPr>
   </w:style>
-  <w:style w:type="character" w:customStyle="1" w:styleId="FooterChar">
-    <w:name w:val="Footer Char"/>
-    <w:basedOn w:val="DefaultParagraphFont"/>
-    <w:link w:val="Footer"/>
+  <w:style w:type="character" w:customStyle="1" w:styleId="PiedepginaCar">
+    <w:name w:val="Pie de página Car"/>
+    <w:basedOn w:val="Fuentedeprrafopredeter"/>
+    <w:link w:val="Piedepgina"/>
     <w:uiPriority w:val="99"/>
     <w:rsid w:val="000C72F5"/>
     <w:rPr>
